--- a/Matlab/Ausarbeitung_Nimmervoll_Valentin_11811502.docx
+++ b/Matlab/Ausarbeitung_Nimmervoll_Valentin_11811502.docx
@@ -7,6 +7,10 @@
         <w:jc w:val="center"/>
       </w:pPr>
       <w:r>
+        <w:rPr>
+          <w:noProof/>
+          <w:lang w:eastAsia="de-AT"/>
+        </w:rPr>
         <w:drawing>
           <wp:inline distT="0" distB="0" distL="0" distR="0" wp14:anchorId="4987D632" wp14:editId="5BE2D7B7">
             <wp:extent cx="5691548" cy="795337"/>
@@ -131,7 +135,7 @@
           <w:rFonts w:ascii="Consolas" w:eastAsia="Times New Roman" w:hAnsi="Consolas" w:cs="Times New Roman"/>
           <w:sz w:val="20"/>
           <w:szCs w:val="20"/>
-          <w:lang w:val="en-GB" w:eastAsia="de-AT"/>
+          <w:lang w:eastAsia="de-AT"/>
         </w:rPr>
       </w:pPr>
       <w:r>
@@ -139,7 +143,7 @@
           <w:rFonts w:ascii="Consolas" w:eastAsia="Times New Roman" w:hAnsi="Consolas" w:cs="Times New Roman"/>
           <w:sz w:val="20"/>
           <w:szCs w:val="20"/>
-          <w:lang w:val="en-GB" w:eastAsia="de-AT"/>
+          <w:lang w:eastAsia="de-AT"/>
         </w:rPr>
         <w:t>real(nu(i)) &gt; 0) &amp;&amp; ~ismember(nu(i), nut</w:t>
       </w:r>
@@ -148,7 +152,7 @@
           <w:rFonts w:ascii="Consolas" w:eastAsia="Times New Roman" w:hAnsi="Consolas" w:cs="Times New Roman"/>
           <w:sz w:val="20"/>
           <w:szCs w:val="20"/>
-          <w:lang w:val="en-GB" w:eastAsia="de-AT"/>
+          <w:lang w:eastAsia="de-AT"/>
         </w:rPr>
         <w:t>)</w:t>
       </w:r>
@@ -225,6 +229,10 @@
     </w:p>
     <w:p>
       <w:r>
+        <w:rPr>
+          <w:noProof/>
+          <w:lang w:eastAsia="de-AT"/>
+        </w:rPr>
         <w:drawing>
           <wp:inline distT="0" distB="0" distL="0" distR="0" wp14:anchorId="12C3AFC4" wp14:editId="553BC4C7">
             <wp:extent cx="1868309" cy="854528"/>
@@ -333,6 +341,10 @@
     </w:p>
     <w:p>
       <w:r>
+        <w:rPr>
+          <w:noProof/>
+          <w:lang w:eastAsia="de-AT"/>
+        </w:rPr>
         <w:drawing>
           <wp:inline distT="0" distB="0" distL="0" distR="0" wp14:anchorId="637D8B1F" wp14:editId="29D9CCEB">
             <wp:extent cx="1887921" cy="914400"/>
@@ -439,6 +451,10 @@
     </w:p>
     <w:p>
       <w:r>
+        <w:rPr>
+          <w:noProof/>
+          <w:lang w:eastAsia="de-AT"/>
+        </w:rPr>
         <w:drawing>
           <wp:inline distT="0" distB="0" distL="0" distR="0" wp14:anchorId="3AABFD02" wp14:editId="36A10F60">
             <wp:extent cx="1875667" cy="865414"/>
@@ -544,6 +560,10 @@
     </w:p>
     <w:p>
       <w:r>
+        <w:rPr>
+          <w:noProof/>
+          <w:lang w:eastAsia="de-AT"/>
+        </w:rPr>
         <w:drawing>
           <wp:inline distT="0" distB="0" distL="0" distR="0" wp14:anchorId="254F67D7" wp14:editId="6B098928">
             <wp:extent cx="1899558" cy="890878"/>
@@ -649,6 +669,10 @@
     </w:p>
     <w:p>
       <w:r>
+        <w:rPr>
+          <w:noProof/>
+          <w:lang w:eastAsia="de-AT"/>
+        </w:rPr>
         <w:drawing>
           <wp:inline distT="0" distB="0" distL="0" distR="0" wp14:anchorId="0AE9C237" wp14:editId="2EACB00F">
             <wp:extent cx="2470135" cy="804863"/>
@@ -777,10 +801,6 @@
       </w:r>
     </w:p>
     <w:p>
-      <w:bookmarkStart w:id="0" w:name="_GoBack"/>
-      <w:bookmarkEnd w:id="0"/>
-    </w:p>
-    <w:p>
       <w:pPr>
         <w:pStyle w:val="Listenabsatz"/>
         <w:numPr>
@@ -856,8 +876,3636 @@
         <w:rPr>
           <w:rFonts w:eastAsiaTheme="minorEastAsia"/>
         </w:rPr>
-        <w:t>Entwurf von des Reglers</w:t>
-      </w:r>
+        <w:t>Entwurf des Reglers</w:t>
+      </w:r>
+    </w:p>
+    <w:p>
+      <w:r>
+        <w:t>Die Einwirkung einer Störung auf das geschlossene System wird durch folgende Übertragungsfunktion beschrieben:</w:t>
+      </w:r>
+    </w:p>
+    <w:p>
+      <w:pPr>
+        <w:rPr>
+          <w:rFonts w:eastAsiaTheme="minorEastAsia"/>
+        </w:rPr>
+      </w:pPr>
+      <m:oMathPara>
+        <m:oMath>
+          <m:r>
+            <w:rPr>
+              <w:rFonts w:ascii="Cambria Math" w:hAnsi="Cambria Math"/>
+            </w:rPr>
+            <m:t>S</m:t>
+          </m:r>
+          <m:d>
+            <m:dPr>
+              <m:ctrlPr>
+                <w:rPr>
+                  <w:rFonts w:ascii="Cambria Math" w:hAnsi="Cambria Math"/>
+                  <w:i/>
+                </w:rPr>
+              </m:ctrlPr>
+            </m:dPr>
+            <m:e>
+              <m:r>
+                <w:rPr>
+                  <w:rFonts w:ascii="Cambria Math" w:hAnsi="Cambria Math"/>
+                </w:rPr>
+                <m:t>s</m:t>
+              </m:r>
+            </m:e>
+          </m:d>
+          <m:r>
+            <w:rPr>
+              <w:rFonts w:ascii="Cambria Math" w:hAnsi="Cambria Math"/>
+            </w:rPr>
+            <m:t>=</m:t>
+          </m:r>
+          <m:f>
+            <m:fPr>
+              <m:ctrlPr>
+                <w:rPr>
+                  <w:rFonts w:ascii="Cambria Math" w:hAnsi="Cambria Math"/>
+                  <w:i/>
+                </w:rPr>
+              </m:ctrlPr>
+            </m:fPr>
+            <m:num>
+              <m:r>
+                <w:rPr>
+                  <w:rFonts w:ascii="Cambria Math" w:hAnsi="Cambria Math"/>
+                </w:rPr>
+                <m:t>1</m:t>
+              </m:r>
+            </m:num>
+            <m:den>
+              <m:r>
+                <w:rPr>
+                  <w:rFonts w:ascii="Cambria Math" w:hAnsi="Cambria Math"/>
+                </w:rPr>
+                <m:t>1+R</m:t>
+              </m:r>
+              <m:d>
+                <m:dPr>
+                  <m:ctrlPr>
+                    <w:rPr>
+                      <w:rFonts w:ascii="Cambria Math" w:hAnsi="Cambria Math"/>
+                      <w:i/>
+                    </w:rPr>
+                  </m:ctrlPr>
+                </m:dPr>
+                <m:e>
+                  <m:r>
+                    <w:rPr>
+                      <w:rFonts w:ascii="Cambria Math" w:hAnsi="Cambria Math"/>
+                    </w:rPr>
+                    <m:t>s</m:t>
+                  </m:r>
+                </m:e>
+              </m:d>
+              <m:r>
+                <w:rPr>
+                  <w:rFonts w:ascii="Cambria Math" w:hAnsi="Cambria Math"/>
+                </w:rPr>
+                <m:t>*P</m:t>
+              </m:r>
+              <m:d>
+                <m:dPr>
+                  <m:ctrlPr>
+                    <w:rPr>
+                      <w:rFonts w:ascii="Cambria Math" w:hAnsi="Cambria Math"/>
+                      <w:i/>
+                    </w:rPr>
+                  </m:ctrlPr>
+                </m:dPr>
+                <m:e>
+                  <m:r>
+                    <w:rPr>
+                      <w:rFonts w:ascii="Cambria Math" w:hAnsi="Cambria Math"/>
+                    </w:rPr>
+                    <m:t>s</m:t>
+                  </m:r>
+                </m:e>
+              </m:d>
+            </m:den>
+          </m:f>
+        </m:oMath>
+      </m:oMathPara>
+    </w:p>
+    <w:p>
+      <w:r>
+        <w:t>Die gegebene harmonische Cosinus Störfunktion muss nun in den Bildbereich transformiert werden.</w:t>
+      </w:r>
+    </w:p>
+    <w:p>
+      <w:pPr>
+        <w:rPr>
+          <w:rFonts w:eastAsiaTheme="minorEastAsia"/>
+        </w:rPr>
+      </w:pPr>
+      <m:oMathPara>
+        <m:oMath>
+          <m:r>
+            <m:rPr>
+              <m:scr m:val="script"/>
+              <m:sty m:val="p"/>
+            </m:rPr>
+            <w:rPr>
+              <w:rFonts w:ascii="Cambria Math" w:hAnsi="Cambria Math" w:cs="Cambria Math"/>
+            </w:rPr>
+            <m:t>L</m:t>
+          </m:r>
+          <m:d>
+            <m:dPr>
+              <m:begChr m:val="{"/>
+              <m:endChr m:val="}"/>
+              <m:ctrlPr>
+                <w:rPr>
+                  <w:rFonts w:ascii="Cambria Math" w:hAnsi="Cambria Math" w:cs="Cambria Math"/>
+                </w:rPr>
+              </m:ctrlPr>
+            </m:dPr>
+            <m:e>
+              <m:r>
+                <m:rPr>
+                  <m:sty m:val="p"/>
+                </m:rPr>
+                <w:rPr>
+                  <w:rFonts w:ascii="Cambria Math" w:hAnsi="Cambria Math" w:cs="Cambria Math"/>
+                </w:rPr>
+                <m:t>d</m:t>
+              </m:r>
+              <m:d>
+                <m:dPr>
+                  <m:ctrlPr>
+                    <w:rPr>
+                      <w:rFonts w:ascii="Cambria Math" w:hAnsi="Cambria Math" w:cs="Cambria Math"/>
+                    </w:rPr>
+                  </m:ctrlPr>
+                </m:dPr>
+                <m:e>
+                  <m:r>
+                    <m:rPr>
+                      <m:sty m:val="p"/>
+                    </m:rPr>
+                    <w:rPr>
+                      <w:rFonts w:ascii="Cambria Math" w:hAnsi="Cambria Math" w:cs="Cambria Math"/>
+                    </w:rPr>
+                    <m:t>t</m:t>
+                  </m:r>
+                </m:e>
+              </m:d>
+              <m:r>
+                <m:rPr>
+                  <m:sty m:val="p"/>
+                </m:rPr>
+                <w:rPr>
+                  <w:rFonts w:ascii="Cambria Math" w:hAnsi="Cambria Math" w:cs="Cambria Math"/>
+                </w:rPr>
+                <m:t>=</m:t>
+              </m:r>
+              <m:func>
+                <m:funcPr>
+                  <m:ctrlPr>
+                    <w:rPr>
+                      <w:rFonts w:ascii="Cambria Math" w:hAnsi="Cambria Math" w:cs="Cambria Math"/>
+                    </w:rPr>
+                  </m:ctrlPr>
+                </m:funcPr>
+                <m:fName>
+                  <m:r>
+                    <m:rPr>
+                      <m:sty m:val="p"/>
+                    </m:rPr>
+                    <w:rPr>
+                      <w:rFonts w:ascii="Cambria Math" w:hAnsi="Cambria Math" w:cs="Cambria Math"/>
+                    </w:rPr>
+                    <m:t>cos</m:t>
+                  </m:r>
+                </m:fName>
+                <m:e>
+                  <m:d>
+                    <m:dPr>
+                      <m:ctrlPr>
+                        <w:rPr>
+                          <w:rFonts w:ascii="Cambria Math" w:hAnsi="Cambria Math" w:cs="Cambria Math"/>
+                        </w:rPr>
+                      </m:ctrlPr>
+                    </m:dPr>
+                    <m:e>
+                      <m:r>
+                        <m:rPr>
+                          <m:sty m:val="p"/>
+                        </m:rPr>
+                        <w:rPr>
+                          <w:rFonts w:ascii="Cambria Math" w:hAnsi="Cambria Math" w:cs="Cambria Math"/>
+                        </w:rPr>
+                        <m:t>ω*t</m:t>
+                      </m:r>
+                    </m:e>
+                  </m:d>
+                </m:e>
+              </m:func>
+            </m:e>
+          </m:d>
+          <m:r>
+            <m:rPr>
+              <m:sty m:val="p"/>
+            </m:rPr>
+            <w:rPr>
+              <w:rFonts w:ascii="Cambria Math" w:hAnsi="Cambria Math" w:cs="Cambria Math"/>
+            </w:rPr>
+            <m:t>=d</m:t>
+          </m:r>
+          <m:d>
+            <m:dPr>
+              <m:ctrlPr>
+                <w:rPr>
+                  <w:rFonts w:ascii="Cambria Math" w:hAnsi="Cambria Math" w:cs="Cambria Math"/>
+                </w:rPr>
+              </m:ctrlPr>
+            </m:dPr>
+            <m:e>
+              <m:r>
+                <m:rPr>
+                  <m:sty m:val="p"/>
+                </m:rPr>
+                <w:rPr>
+                  <w:rFonts w:ascii="Cambria Math" w:hAnsi="Cambria Math" w:cs="Cambria Math"/>
+                </w:rPr>
+                <m:t>s</m:t>
+              </m:r>
+            </m:e>
+          </m:d>
+          <m:r>
+            <m:rPr>
+              <m:sty m:val="p"/>
+            </m:rPr>
+            <w:rPr>
+              <w:rFonts w:ascii="Cambria Math" w:hAnsi="Cambria Math" w:cs="Cambria Math"/>
+            </w:rPr>
+            <m:t>=</m:t>
+          </m:r>
+          <m:f>
+            <m:fPr>
+              <m:ctrlPr>
+                <w:rPr>
+                  <w:rFonts w:ascii="Cambria Math" w:hAnsi="Cambria Math" w:cs="Cambria Math"/>
+                </w:rPr>
+              </m:ctrlPr>
+            </m:fPr>
+            <m:num>
+              <m:r>
+                <m:rPr>
+                  <m:sty m:val="p"/>
+                </m:rPr>
+                <w:rPr>
+                  <w:rFonts w:ascii="Cambria Math" w:hAnsi="Cambria Math" w:cs="Cambria Math"/>
+                </w:rPr>
+                <m:t>s</m:t>
+              </m:r>
+            </m:num>
+            <m:den>
+              <m:sSup>
+                <m:sSupPr>
+                  <m:ctrlPr>
+                    <w:rPr>
+                      <w:rFonts w:ascii="Cambria Math" w:hAnsi="Cambria Math" w:cs="Cambria Math"/>
+                    </w:rPr>
+                  </m:ctrlPr>
+                </m:sSupPr>
+                <m:e>
+                  <m:r>
+                    <m:rPr>
+                      <m:sty m:val="p"/>
+                    </m:rPr>
+                    <w:rPr>
+                      <w:rFonts w:ascii="Cambria Math" w:hAnsi="Cambria Math" w:cs="Cambria Math"/>
+                    </w:rPr>
+                    <m:t>ω</m:t>
+                  </m:r>
+                </m:e>
+                <m:sup>
+                  <m:r>
+                    <m:rPr>
+                      <m:sty m:val="p"/>
+                    </m:rPr>
+                    <w:rPr>
+                      <w:rFonts w:ascii="Cambria Math" w:hAnsi="Cambria Math" w:cs="Cambria Math"/>
+                    </w:rPr>
+                    <m:t>2</m:t>
+                  </m:r>
+                </m:sup>
+              </m:sSup>
+              <m:r>
+                <m:rPr>
+                  <m:sty m:val="p"/>
+                </m:rPr>
+                <w:rPr>
+                  <w:rFonts w:ascii="Cambria Math" w:hAnsi="Cambria Math" w:cs="Cambria Math"/>
+                </w:rPr>
+                <m:t>+</m:t>
+              </m:r>
+              <m:sSup>
+                <m:sSupPr>
+                  <m:ctrlPr>
+                    <w:rPr>
+                      <w:rFonts w:ascii="Cambria Math" w:hAnsi="Cambria Math" w:cs="Cambria Math"/>
+                    </w:rPr>
+                  </m:ctrlPr>
+                </m:sSupPr>
+                <m:e>
+                  <m:r>
+                    <m:rPr>
+                      <m:sty m:val="p"/>
+                    </m:rPr>
+                    <w:rPr>
+                      <w:rFonts w:ascii="Cambria Math" w:hAnsi="Cambria Math" w:cs="Cambria Math"/>
+                    </w:rPr>
+                    <m:t>s</m:t>
+                  </m:r>
+                </m:e>
+                <m:sup>
+                  <m:r>
+                    <m:rPr>
+                      <m:sty m:val="p"/>
+                    </m:rPr>
+                    <w:rPr>
+                      <w:rFonts w:ascii="Cambria Math" w:hAnsi="Cambria Math" w:cs="Cambria Math"/>
+                    </w:rPr>
+                    <m:t>2</m:t>
+                  </m:r>
+                </m:sup>
+              </m:sSup>
+            </m:den>
+          </m:f>
+        </m:oMath>
+      </m:oMathPara>
+    </w:p>
+    <w:p>
+      <w:pPr>
+        <w:rPr>
+          <w:rFonts w:eastAsiaTheme="minorEastAsia"/>
+        </w:rPr>
+      </w:pPr>
+      <w:r>
+        <w:rPr>
+          <w:rFonts w:eastAsiaTheme="minorEastAsia"/>
+        </w:rPr>
+        <w:t>Um die Störung zu unterdrücken wird nun der Beitrag der Störung am Endwert null gesetzt.</w:t>
+      </w:r>
+    </w:p>
+    <w:p>
+      <w:pPr>
+        <w:rPr>
+          <w:rFonts w:eastAsiaTheme="minorEastAsia"/>
+        </w:rPr>
+      </w:pPr>
+      <m:oMathPara>
+        <m:oMath>
+          <m:r>
+            <w:rPr>
+              <w:rFonts w:ascii="Cambria Math" w:hAnsi="Cambria Math"/>
+            </w:rPr>
+            <m:t xml:space="preserve"> </m:t>
+          </m:r>
+          <m:func>
+            <m:funcPr>
+              <m:ctrlPr>
+                <w:rPr>
+                  <w:rFonts w:ascii="Cambria Math" w:hAnsi="Cambria Math"/>
+                  <w:i/>
+                </w:rPr>
+              </m:ctrlPr>
+            </m:funcPr>
+            <m:fName>
+              <m:limLow>
+                <m:limLowPr>
+                  <m:ctrlPr>
+                    <w:rPr>
+                      <w:rFonts w:ascii="Cambria Math" w:hAnsi="Cambria Math"/>
+                      <w:i/>
+                    </w:rPr>
+                  </m:ctrlPr>
+                </m:limLowPr>
+                <m:e>
+                  <m:r>
+                    <m:rPr>
+                      <m:sty m:val="p"/>
+                    </m:rPr>
+                    <w:rPr>
+                      <w:rFonts w:ascii="Cambria Math" w:hAnsi="Cambria Math"/>
+                    </w:rPr>
+                    <m:t>lim</m:t>
+                  </m:r>
+                </m:e>
+                <m:lim>
+                  <m:r>
+                    <w:rPr>
+                      <w:rFonts w:ascii="Cambria Math" w:hAnsi="Cambria Math"/>
+                    </w:rPr>
+                    <m:t>s</m:t>
+                  </m:r>
+                  <m:r>
+                    <w:rPr>
+                      <w:rFonts w:ascii="Cambria Math" w:hAnsi="Cambria Math"/>
+                    </w:rPr>
+                    <m:t>→</m:t>
+                  </m:r>
+                  <m:r>
+                    <w:rPr>
+                      <w:rFonts w:ascii="Cambria Math" w:hAnsi="Cambria Math"/>
+                    </w:rPr>
+                    <m:t>0</m:t>
+                  </m:r>
+                </m:lim>
+              </m:limLow>
+            </m:fName>
+            <m:e>
+              <m:r>
+                <w:rPr>
+                  <w:rFonts w:ascii="Cambria Math" w:hAnsi="Cambria Math"/>
+                </w:rPr>
+                <m:t>S</m:t>
+              </m:r>
+              <m:d>
+                <m:dPr>
+                  <m:ctrlPr>
+                    <w:rPr>
+                      <w:rFonts w:ascii="Cambria Math" w:hAnsi="Cambria Math"/>
+                      <w:i/>
+                    </w:rPr>
+                  </m:ctrlPr>
+                </m:dPr>
+                <m:e>
+                  <m:r>
+                    <w:rPr>
+                      <w:rFonts w:ascii="Cambria Math" w:hAnsi="Cambria Math"/>
+                    </w:rPr>
+                    <m:t>s</m:t>
+                  </m:r>
+                </m:e>
+              </m:d>
+              <m:r>
+                <w:rPr>
+                  <w:rFonts w:ascii="Cambria Math" w:hAnsi="Cambria Math"/>
+                </w:rPr>
+                <m:t>d</m:t>
+              </m:r>
+              <m:d>
+                <m:dPr>
+                  <m:ctrlPr>
+                    <w:rPr>
+                      <w:rFonts w:ascii="Cambria Math" w:hAnsi="Cambria Math"/>
+                      <w:i/>
+                    </w:rPr>
+                  </m:ctrlPr>
+                </m:dPr>
+                <m:e>
+                  <m:r>
+                    <w:rPr>
+                      <w:rFonts w:ascii="Cambria Math" w:hAnsi="Cambria Math"/>
+                    </w:rPr>
+                    <m:t>s</m:t>
+                  </m:r>
+                </m:e>
+              </m:d>
+              <m:r>
+                <w:rPr>
+                  <w:rFonts w:ascii="Cambria Math" w:hAnsi="Cambria Math"/>
+                </w:rPr>
+                <m:t>=</m:t>
+              </m:r>
+            </m:e>
+          </m:func>
+          <m:func>
+            <m:funcPr>
+              <m:ctrlPr>
+                <w:rPr>
+                  <w:rFonts w:ascii="Cambria Math" w:hAnsi="Cambria Math"/>
+                  <w:i/>
+                </w:rPr>
+              </m:ctrlPr>
+            </m:funcPr>
+            <m:fName>
+              <m:limLow>
+                <m:limLowPr>
+                  <m:ctrlPr>
+                    <w:rPr>
+                      <w:rFonts w:ascii="Cambria Math" w:hAnsi="Cambria Math"/>
+                      <w:i/>
+                    </w:rPr>
+                  </m:ctrlPr>
+                </m:limLowPr>
+                <m:e>
+                  <m:r>
+                    <m:rPr>
+                      <m:sty m:val="p"/>
+                    </m:rPr>
+                    <w:rPr>
+                      <w:rFonts w:ascii="Cambria Math" w:hAnsi="Cambria Math"/>
+                    </w:rPr>
+                    <m:t>lim</m:t>
+                  </m:r>
+                </m:e>
+                <m:lim>
+                  <m:r>
+                    <w:rPr>
+                      <w:rFonts w:ascii="Cambria Math" w:hAnsi="Cambria Math"/>
+                    </w:rPr>
+                    <m:t>s→0</m:t>
+                  </m:r>
+                </m:lim>
+              </m:limLow>
+            </m:fName>
+            <m:e>
+              <m:f>
+                <m:fPr>
+                  <m:ctrlPr>
+                    <w:rPr>
+                      <w:rFonts w:ascii="Cambria Math" w:hAnsi="Cambria Math"/>
+                      <w:i/>
+                    </w:rPr>
+                  </m:ctrlPr>
+                </m:fPr>
+                <m:num>
+                  <m:r>
+                    <w:rPr>
+                      <w:rFonts w:ascii="Cambria Math" w:hAnsi="Cambria Math"/>
+                    </w:rPr>
+                    <m:t>ν</m:t>
+                  </m:r>
+                  <m:d>
+                    <m:dPr>
+                      <m:ctrlPr>
+                        <w:rPr>
+                          <w:rFonts w:ascii="Cambria Math" w:hAnsi="Cambria Math"/>
+                          <w:i/>
+                        </w:rPr>
+                      </m:ctrlPr>
+                    </m:dPr>
+                    <m:e>
+                      <m:r>
+                        <w:rPr>
+                          <w:rFonts w:ascii="Cambria Math" w:hAnsi="Cambria Math"/>
+                        </w:rPr>
+                        <m:t>s</m:t>
+                      </m:r>
+                    </m:e>
+                  </m:d>
+                  <m:r>
+                    <w:rPr>
+                      <w:rFonts w:ascii="Cambria Math" w:hAnsi="Cambria Math"/>
+                    </w:rPr>
+                    <m:t>*</m:t>
+                  </m:r>
+                  <m:r>
+                    <w:rPr>
+                      <w:rFonts w:ascii="Cambria Math" w:hAnsi="Cambria Math"/>
+                    </w:rPr>
+                    <m:t>a</m:t>
+                  </m:r>
+                  <m:d>
+                    <m:dPr>
+                      <m:ctrlPr>
+                        <w:rPr>
+                          <w:rFonts w:ascii="Cambria Math" w:hAnsi="Cambria Math"/>
+                          <w:i/>
+                        </w:rPr>
+                      </m:ctrlPr>
+                    </m:dPr>
+                    <m:e>
+                      <m:r>
+                        <w:rPr>
+                          <w:rFonts w:ascii="Cambria Math" w:hAnsi="Cambria Math"/>
+                        </w:rPr>
+                        <m:t>s</m:t>
+                      </m:r>
+                    </m:e>
+                  </m:d>
+                </m:num>
+                <m:den>
+                  <m:r>
+                    <w:rPr>
+                      <w:rFonts w:ascii="Cambria Math" w:hAnsi="Cambria Math"/>
+                    </w:rPr>
+                    <m:t>ν</m:t>
+                  </m:r>
+                  <m:d>
+                    <m:dPr>
+                      <m:ctrlPr>
+                        <w:rPr>
+                          <w:rFonts w:ascii="Cambria Math" w:hAnsi="Cambria Math"/>
+                          <w:i/>
+                        </w:rPr>
+                      </m:ctrlPr>
+                    </m:dPr>
+                    <m:e>
+                      <m:r>
+                        <w:rPr>
+                          <w:rFonts w:ascii="Cambria Math" w:hAnsi="Cambria Math"/>
+                        </w:rPr>
+                        <m:t>s</m:t>
+                      </m:r>
+                    </m:e>
+                  </m:d>
+                  <m:r>
+                    <w:rPr>
+                      <w:rFonts w:ascii="Cambria Math" w:hAnsi="Cambria Math"/>
+                    </w:rPr>
+                    <m:t>*a</m:t>
+                  </m:r>
+                  <m:d>
+                    <m:dPr>
+                      <m:ctrlPr>
+                        <w:rPr>
+                          <w:rFonts w:ascii="Cambria Math" w:hAnsi="Cambria Math"/>
+                          <w:i/>
+                        </w:rPr>
+                      </m:ctrlPr>
+                    </m:dPr>
+                    <m:e>
+                      <m:r>
+                        <w:rPr>
+                          <w:rFonts w:ascii="Cambria Math" w:hAnsi="Cambria Math"/>
+                        </w:rPr>
+                        <m:t>s</m:t>
+                      </m:r>
+                    </m:e>
+                  </m:d>
+                  <m:r>
+                    <w:rPr>
+                      <w:rFonts w:ascii="Cambria Math" w:hAnsi="Cambria Math"/>
+                    </w:rPr>
+                    <m:t>+μ</m:t>
+                  </m:r>
+                  <m:d>
+                    <m:dPr>
+                      <m:ctrlPr>
+                        <w:rPr>
+                          <w:rFonts w:ascii="Cambria Math" w:hAnsi="Cambria Math"/>
+                          <w:i/>
+                        </w:rPr>
+                      </m:ctrlPr>
+                    </m:dPr>
+                    <m:e>
+                      <m:r>
+                        <w:rPr>
+                          <w:rFonts w:ascii="Cambria Math" w:hAnsi="Cambria Math"/>
+                        </w:rPr>
+                        <m:t>s</m:t>
+                      </m:r>
+                    </m:e>
+                  </m:d>
+                  <m:r>
+                    <w:rPr>
+                      <w:rFonts w:ascii="Cambria Math" w:hAnsi="Cambria Math"/>
+                    </w:rPr>
+                    <m:t>*</m:t>
+                  </m:r>
+                  <m:r>
+                    <w:rPr>
+                      <w:rFonts w:ascii="Cambria Math" w:hAnsi="Cambria Math"/>
+                    </w:rPr>
+                    <m:t>b(s)</m:t>
+                  </m:r>
+                </m:den>
+              </m:f>
+            </m:e>
+          </m:func>
+          <m:r>
+            <w:rPr>
+              <w:rFonts w:ascii="Cambria Math" w:hAnsi="Cambria Math"/>
+            </w:rPr>
+            <m:t xml:space="preserve"> </m:t>
+          </m:r>
+          <m:f>
+            <m:fPr>
+              <m:ctrlPr>
+                <w:rPr>
+                  <w:rFonts w:ascii="Cambria Math" w:hAnsi="Cambria Math"/>
+                  <w:i/>
+                </w:rPr>
+              </m:ctrlPr>
+            </m:fPr>
+            <m:num>
+              <m:r>
+                <w:rPr>
+                  <w:rFonts w:ascii="Cambria Math" w:hAnsi="Cambria Math"/>
+                </w:rPr>
+                <m:t>s</m:t>
+              </m:r>
+            </m:num>
+            <m:den>
+              <m:sSup>
+                <m:sSupPr>
+                  <m:ctrlPr>
+                    <w:rPr>
+                      <w:rFonts w:ascii="Cambria Math" w:hAnsi="Cambria Math"/>
+                      <w:i/>
+                    </w:rPr>
+                  </m:ctrlPr>
+                </m:sSupPr>
+                <m:e>
+                  <m:r>
+                    <w:rPr>
+                      <w:rFonts w:ascii="Cambria Math" w:hAnsi="Cambria Math"/>
+                    </w:rPr>
+                    <m:t>ω</m:t>
+                  </m:r>
+                </m:e>
+                <m:sup>
+                  <m:r>
+                    <w:rPr>
+                      <w:rFonts w:ascii="Cambria Math" w:hAnsi="Cambria Math"/>
+                    </w:rPr>
+                    <m:t>2</m:t>
+                  </m:r>
+                </m:sup>
+              </m:sSup>
+              <m:r>
+                <w:rPr>
+                  <w:rFonts w:ascii="Cambria Math" w:hAnsi="Cambria Math"/>
+                </w:rPr>
+                <m:t>+</m:t>
+              </m:r>
+              <m:sSup>
+                <m:sSupPr>
+                  <m:ctrlPr>
+                    <w:rPr>
+                      <w:rFonts w:ascii="Cambria Math" w:hAnsi="Cambria Math"/>
+                      <w:i/>
+                    </w:rPr>
+                  </m:ctrlPr>
+                </m:sSupPr>
+                <m:e>
+                  <m:r>
+                    <w:rPr>
+                      <w:rFonts w:ascii="Cambria Math" w:hAnsi="Cambria Math"/>
+                    </w:rPr>
+                    <m:t>s</m:t>
+                  </m:r>
+                </m:e>
+                <m:sup>
+                  <m:r>
+                    <w:rPr>
+                      <w:rFonts w:ascii="Cambria Math" w:hAnsi="Cambria Math"/>
+                    </w:rPr>
+                    <m:t>2</m:t>
+                  </m:r>
+                </m:sup>
+              </m:sSup>
+            </m:den>
+          </m:f>
+          <m:r>
+            <w:rPr>
+              <w:rFonts w:ascii="Cambria Math" w:hAnsi="Cambria Math"/>
+            </w:rPr>
+            <m:t xml:space="preserve"> </m:t>
+          </m:r>
+          <m:box>
+            <m:boxPr>
+              <m:opEmu m:val="1"/>
+              <m:ctrlPr>
+                <w:rPr>
+                  <w:rFonts w:ascii="Cambria Math" w:hAnsi="Cambria Math"/>
+                  <w:i/>
+                </w:rPr>
+              </m:ctrlPr>
+            </m:boxPr>
+            <m:e>
+              <m:groupChr>
+                <m:groupChrPr>
+                  <m:chr m:val="⇔"/>
+                  <m:vertJc m:val="bot"/>
+                  <m:ctrlPr>
+                    <w:rPr>
+                      <w:rFonts w:ascii="Cambria Math" w:hAnsi="Cambria Math"/>
+                      <w:i/>
+                    </w:rPr>
+                  </m:ctrlPr>
+                </m:groupChrPr>
+                <m:e>
+                  <m:r>
+                    <w:rPr>
+                      <w:rFonts w:ascii="Cambria Math" w:hAnsi="Cambria Math"/>
+                    </w:rPr>
+                    <m:t>!</m:t>
+                  </m:r>
+                </m:e>
+              </m:groupChr>
+            </m:e>
+          </m:box>
+          <m:r>
+            <w:rPr>
+              <w:rFonts w:ascii="Cambria Math" w:hAnsi="Cambria Math"/>
+            </w:rPr>
+            <m:t>0</m:t>
+          </m:r>
+        </m:oMath>
+      </m:oMathPara>
+    </w:p>
+    <w:p>
+      <w:pPr>
+        <w:rPr>
+          <w:rFonts w:eastAsiaTheme="minorEastAsia"/>
+        </w:rPr>
+      </w:pPr>
+      <w:r>
+        <w:rPr>
+          <w:rFonts w:eastAsiaTheme="minorEastAsia"/>
+        </w:rPr>
+        <w:t xml:space="preserve">Da Omega ungleich null ist, und </w:t>
+      </w:r>
+      <m:oMath>
+        <m:r>
+          <w:rPr>
+            <w:rFonts w:ascii="Cambria Math" w:hAnsi="Cambria Math"/>
+          </w:rPr>
+          <m:t>ν</m:t>
+        </m:r>
+        <m:d>
+          <m:dPr>
+            <m:ctrlPr>
+              <w:rPr>
+                <w:rFonts w:ascii="Cambria Math" w:hAnsi="Cambria Math"/>
+                <w:i/>
+              </w:rPr>
+            </m:ctrlPr>
+          </m:dPr>
+          <m:e>
+            <m:r>
+              <w:rPr>
+                <w:rFonts w:ascii="Cambria Math" w:hAnsi="Cambria Math"/>
+              </w:rPr>
+              <m:t>s</m:t>
+            </m:r>
+          </m:e>
+        </m:d>
+      </m:oMath>
+      <w:r>
+        <w:rPr>
+          <w:rFonts w:eastAsiaTheme="minorEastAsia"/>
+        </w:rPr>
+        <w:t xml:space="preserve"> durch die Strecke gegeben ist, muss </w:t>
+      </w:r>
+      <m:oMath>
+        <m:r>
+          <w:rPr>
+            <w:rFonts w:ascii="Cambria Math" w:hAnsi="Cambria Math"/>
+          </w:rPr>
+          <m:t>a</m:t>
+        </m:r>
+        <m:d>
+          <m:dPr>
+            <m:ctrlPr>
+              <w:rPr>
+                <w:rFonts w:ascii="Cambria Math" w:hAnsi="Cambria Math"/>
+                <w:i/>
+              </w:rPr>
+            </m:ctrlPr>
+          </m:dPr>
+          <m:e>
+            <m:r>
+              <w:rPr>
+                <w:rFonts w:ascii="Cambria Math" w:hAnsi="Cambria Math"/>
+              </w:rPr>
+              <m:t>s</m:t>
+            </m:r>
+          </m:e>
+        </m:d>
+        <m:r>
+          <w:rPr>
+            <w:rFonts w:ascii="Cambria Math" w:hAnsi="Cambria Math"/>
+          </w:rPr>
+          <m:t>=0</m:t>
+        </m:r>
+      </m:oMath>
+      <w:r>
+        <w:rPr>
+          <w:rFonts w:eastAsiaTheme="minorEastAsia"/>
+        </w:rPr>
+        <w:t xml:space="preserve"> gelten.</w:t>
+      </w:r>
+    </w:p>
+    <w:p>
+      <w:pPr>
+        <w:rPr>
+          <w:rFonts w:eastAsiaTheme="minorEastAsia"/>
+        </w:rPr>
+      </w:pPr>
+      <w:r>
+        <w:rPr>
+          <w:rFonts w:eastAsiaTheme="minorEastAsia"/>
+        </w:rPr>
+        <w:t>Dies wird durch folgende Zusatz Gleichungen gewährleistet:</w:t>
+      </w:r>
+    </w:p>
+    <w:p>
+      <w:pPr>
+        <w:rPr>
+          <w:rFonts w:eastAsiaTheme="minorEastAsia"/>
+        </w:rPr>
+      </w:pPr>
+      <m:oMathPara>
+        <m:oMath>
+          <m:r>
+            <w:rPr>
+              <w:rFonts w:ascii="Cambria Math" w:hAnsi="Cambria Math"/>
+            </w:rPr>
+            <m:t>a</m:t>
+          </m:r>
+          <m:d>
+            <m:dPr>
+              <m:ctrlPr>
+                <w:rPr>
+                  <w:rFonts w:ascii="Cambria Math" w:hAnsi="Cambria Math"/>
+                  <w:i/>
+                </w:rPr>
+              </m:ctrlPr>
+            </m:dPr>
+            <m:e>
+              <m:r>
+                <w:rPr>
+                  <w:rFonts w:ascii="Cambria Math" w:hAnsi="Cambria Math"/>
+                </w:rPr>
+                <m:t>s=jω</m:t>
+              </m:r>
+            </m:e>
+          </m:d>
+          <m:r>
+            <w:rPr>
+              <w:rFonts w:ascii="Cambria Math" w:hAnsi="Cambria Math"/>
+            </w:rPr>
+            <m:t>=</m:t>
+          </m:r>
+          <m:nary>
+            <m:naryPr>
+              <m:chr m:val="∑"/>
+              <m:limLoc m:val="undOvr"/>
+              <m:ctrlPr>
+                <w:rPr>
+                  <w:rFonts w:ascii="Cambria Math" w:hAnsi="Cambria Math"/>
+                  <w:i/>
+                </w:rPr>
+              </m:ctrlPr>
+            </m:naryPr>
+            <m:sub>
+              <m:r>
+                <w:rPr>
+                  <w:rFonts w:ascii="Cambria Math" w:hAnsi="Cambria Math"/>
+                </w:rPr>
+                <m:t>i</m:t>
+              </m:r>
+            </m:sub>
+            <m:sup>
+              <m:r>
+                <w:rPr>
+                  <w:rFonts w:ascii="Cambria Math" w:hAnsi="Cambria Math"/>
+                </w:rPr>
+                <m:t>ρ</m:t>
+              </m:r>
+            </m:sup>
+            <m:e>
+              <m:r>
+                <w:rPr>
+                  <w:rFonts w:ascii="Cambria Math" w:hAnsi="Cambria Math"/>
+                </w:rPr>
+                <m:t xml:space="preserve"> </m:t>
+              </m:r>
+              <m:sSup>
+                <m:sSupPr>
+                  <m:ctrlPr>
+                    <w:rPr>
+                      <w:rFonts w:ascii="Cambria Math" w:hAnsi="Cambria Math"/>
+                      <w:i/>
+                    </w:rPr>
+                  </m:ctrlPr>
+                </m:sSupPr>
+                <m:e>
+                  <m:d>
+                    <m:dPr>
+                      <m:ctrlPr>
+                        <w:rPr>
+                          <w:rFonts w:ascii="Cambria Math" w:hAnsi="Cambria Math"/>
+                          <w:i/>
+                        </w:rPr>
+                      </m:ctrlPr>
+                    </m:dPr>
+                    <m:e>
+                      <m:r>
+                        <w:rPr>
+                          <w:rFonts w:ascii="Cambria Math" w:hAnsi="Cambria Math"/>
+                        </w:rPr>
+                        <m:t>j*ω</m:t>
+                      </m:r>
+                    </m:e>
+                  </m:d>
+                </m:e>
+                <m:sup>
+                  <m:r>
+                    <w:rPr>
+                      <w:rFonts w:ascii="Cambria Math" w:hAnsi="Cambria Math"/>
+                    </w:rPr>
+                    <m:t>i</m:t>
+                  </m:r>
+                </m:sup>
+              </m:sSup>
+              <m:r>
+                <w:rPr>
+                  <w:rFonts w:ascii="Cambria Math" w:hAnsi="Cambria Math"/>
+                </w:rPr>
+                <m:t>*</m:t>
+              </m:r>
+              <m:sSub>
+                <m:sSubPr>
+                  <m:ctrlPr>
+                    <w:rPr>
+                      <w:rFonts w:ascii="Cambria Math" w:hAnsi="Cambria Math"/>
+                      <w:i/>
+                    </w:rPr>
+                  </m:ctrlPr>
+                </m:sSubPr>
+                <m:e>
+                  <m:r>
+                    <w:rPr>
+                      <w:rFonts w:ascii="Cambria Math" w:hAnsi="Cambria Math"/>
+                    </w:rPr>
+                    <m:t>a</m:t>
+                  </m:r>
+                </m:e>
+                <m:sub>
+                  <m:r>
+                    <w:rPr>
+                      <w:rFonts w:ascii="Cambria Math" w:hAnsi="Cambria Math"/>
+                    </w:rPr>
+                    <m:t>i</m:t>
+                  </m:r>
+                </m:sub>
+              </m:sSub>
+            </m:e>
+          </m:nary>
+          <m:box>
+            <m:boxPr>
+              <m:opEmu m:val="1"/>
+              <m:ctrlPr>
+                <w:rPr>
+                  <w:rFonts w:ascii="Cambria Math" w:hAnsi="Cambria Math"/>
+                  <w:i/>
+                </w:rPr>
+              </m:ctrlPr>
+            </m:boxPr>
+            <m:e>
+              <m:groupChr>
+                <m:groupChrPr>
+                  <m:chr m:val="⇔"/>
+                  <m:vertJc m:val="bot"/>
+                  <m:ctrlPr>
+                    <w:rPr>
+                      <w:rFonts w:ascii="Cambria Math" w:hAnsi="Cambria Math"/>
+                      <w:i/>
+                    </w:rPr>
+                  </m:ctrlPr>
+                </m:groupChrPr>
+                <m:e>
+                  <m:r>
+                    <w:rPr>
+                      <w:rFonts w:ascii="Cambria Math" w:hAnsi="Cambria Math"/>
+                    </w:rPr>
+                    <m:t>!</m:t>
+                  </m:r>
+                </m:e>
+              </m:groupChr>
+            </m:e>
+          </m:box>
+          <m:r>
+            <w:rPr>
+              <w:rFonts w:ascii="Cambria Math" w:hAnsi="Cambria Math"/>
+            </w:rPr>
+            <m:t>0</m:t>
+          </m:r>
+        </m:oMath>
+      </m:oMathPara>
+    </w:p>
+    <w:p>
+      <w:pPr>
+        <w:rPr>
+          <w:rFonts w:eastAsiaTheme="minorEastAsia"/>
+        </w:rPr>
+      </w:pPr>
+      <w:r>
+        <w:rPr>
+          <w:rFonts w:eastAsiaTheme="minorEastAsia"/>
+        </w:rPr>
+        <w:t xml:space="preserve">Da </w:t>
+      </w:r>
+      <m:oMath>
+        <m:sSup>
+          <m:sSupPr>
+            <m:ctrlPr>
+              <w:rPr>
+                <w:rFonts w:ascii="Cambria Math" w:hAnsi="Cambria Math"/>
+                <w:i/>
+              </w:rPr>
+            </m:ctrlPr>
+          </m:sSupPr>
+          <m:e>
+            <m:d>
+              <m:dPr>
+                <m:ctrlPr>
+                  <w:rPr>
+                    <w:rFonts w:ascii="Cambria Math" w:hAnsi="Cambria Math"/>
+                    <w:i/>
+                  </w:rPr>
+                </m:ctrlPr>
+              </m:dPr>
+              <m:e>
+                <m:r>
+                  <w:rPr>
+                    <w:rFonts w:ascii="Cambria Math" w:hAnsi="Cambria Math"/>
+                  </w:rPr>
+                  <m:t>j*ω</m:t>
+                </m:r>
+              </m:e>
+            </m:d>
+          </m:e>
+          <m:sup>
+            <m:r>
+              <w:rPr>
+                <w:rFonts w:ascii="Cambria Math" w:hAnsi="Cambria Math"/>
+              </w:rPr>
+              <m:t>i</m:t>
+            </m:r>
+          </m:sup>
+        </m:sSup>
+      </m:oMath>
+      <w:r>
+        <w:rPr>
+          <w:rFonts w:eastAsiaTheme="minorEastAsia"/>
+        </w:rPr>
+        <w:t xml:space="preserve"> eine Periode von 4 besitzt ergeben sich beim Koeffizienten vergleich zwei zusätzliche Bedingungen an den Regler .</w:t>
+      </w:r>
+    </w:p>
+    <w:p>
+      <w:pPr>
+        <w:rPr>
+          <w:rFonts w:eastAsiaTheme="minorEastAsia"/>
+        </w:rPr>
+      </w:pPr>
+      <m:oMathPara>
+        <m:oMath>
+          <m:d>
+            <m:dPr>
+              <m:begChr m:val="["/>
+              <m:endChr m:val="]"/>
+              <m:ctrlPr>
+                <w:rPr>
+                  <w:rFonts w:ascii="Cambria Math" w:hAnsi="Cambria Math"/>
+                  <w:i/>
+                </w:rPr>
+              </m:ctrlPr>
+            </m:dPr>
+            <m:e>
+              <m:m>
+                <m:mPr>
+                  <m:mcs>
+                    <m:mc>
+                      <m:mcPr>
+                        <m:count m:val="2"/>
+                        <m:mcJc m:val="center"/>
+                      </m:mcPr>
+                    </m:mc>
+                  </m:mcs>
+                  <m:ctrlPr>
+                    <w:rPr>
+                      <w:rFonts w:ascii="Cambria Math" w:hAnsi="Cambria Math"/>
+                      <w:i/>
+                    </w:rPr>
+                  </m:ctrlPr>
+                </m:mPr>
+                <m:mr>
+                  <m:e>
+                    <m:sSup>
+                      <m:sSupPr>
+                        <m:ctrlPr>
+                          <w:rPr>
+                            <w:rFonts w:ascii="Cambria Math" w:hAnsi="Cambria Math"/>
+                            <w:i/>
+                          </w:rPr>
+                        </m:ctrlPr>
+                      </m:sSupPr>
+                      <m:e>
+                        <m:r>
+                          <w:rPr>
+                            <w:rFonts w:ascii="Cambria Math" w:hAnsi="Cambria Math"/>
+                          </w:rPr>
+                          <m:t>ω</m:t>
+                        </m:r>
+                      </m:e>
+                      <m:sup>
+                        <m:r>
+                          <w:rPr>
+                            <w:rFonts w:ascii="Cambria Math" w:hAnsi="Cambria Math"/>
+                          </w:rPr>
+                          <m:t>0</m:t>
+                        </m:r>
+                      </m:sup>
+                    </m:sSup>
+                  </m:e>
+                  <m:e>
+                    <m:r>
+                      <w:rPr>
+                        <w:rFonts w:ascii="Cambria Math" w:hAnsi="Cambria Math"/>
+                      </w:rPr>
+                      <m:t xml:space="preserve"> 0 </m:t>
+                    </m:r>
+                  </m:e>
+                </m:mr>
+                <m:mr>
+                  <m:e>
+                    <m:r>
+                      <w:rPr>
+                        <w:rFonts w:ascii="Cambria Math" w:hAnsi="Cambria Math"/>
+                      </w:rPr>
+                      <m:t>0</m:t>
+                    </m:r>
+                  </m:e>
+                  <m:e>
+                    <m:sSup>
+                      <m:sSupPr>
+                        <m:ctrlPr>
+                          <w:rPr>
+                            <w:rFonts w:ascii="Cambria Math" w:hAnsi="Cambria Math"/>
+                            <w:i/>
+                          </w:rPr>
+                        </m:ctrlPr>
+                      </m:sSupPr>
+                      <m:e>
+                        <m:r>
+                          <w:rPr>
+                            <w:rFonts w:ascii="Cambria Math" w:hAnsi="Cambria Math"/>
+                          </w:rPr>
+                          <m:t>ω</m:t>
+                        </m:r>
+                      </m:e>
+                      <m:sup>
+                        <m:r>
+                          <w:rPr>
+                            <w:rFonts w:ascii="Cambria Math" w:hAnsi="Cambria Math"/>
+                          </w:rPr>
+                          <m:t>1</m:t>
+                        </m:r>
+                      </m:sup>
+                    </m:sSup>
+                  </m:e>
+                </m:mr>
+              </m:m>
+              <m:r>
+                <w:rPr>
+                  <w:rFonts w:ascii="Cambria Math" w:hAnsi="Cambria Math"/>
+                </w:rPr>
+                <m:t xml:space="preserve">  </m:t>
+              </m:r>
+              <m:m>
+                <m:mPr>
+                  <m:mcs>
+                    <m:mc>
+                      <m:mcPr>
+                        <m:count m:val="2"/>
+                        <m:mcJc m:val="center"/>
+                      </m:mcPr>
+                    </m:mc>
+                  </m:mcs>
+                  <m:ctrlPr>
+                    <w:rPr>
+                      <w:rFonts w:ascii="Cambria Math" w:hAnsi="Cambria Math"/>
+                      <w:i/>
+                    </w:rPr>
+                  </m:ctrlPr>
+                </m:mPr>
+                <m:mr>
+                  <m:e>
+                    <m:sSup>
+                      <m:sSupPr>
+                        <m:ctrlPr>
+                          <w:rPr>
+                            <w:rFonts w:ascii="Cambria Math" w:hAnsi="Cambria Math"/>
+                            <w:i/>
+                          </w:rPr>
+                        </m:ctrlPr>
+                      </m:sSupPr>
+                      <m:e>
+                        <m:r>
+                          <w:rPr>
+                            <w:rFonts w:ascii="Cambria Math" w:hAnsi="Cambria Math"/>
+                          </w:rPr>
+                          <m:t>-</m:t>
+                        </m:r>
+                        <m:r>
+                          <w:rPr>
+                            <w:rFonts w:ascii="Cambria Math" w:hAnsi="Cambria Math"/>
+                          </w:rPr>
+                          <m:t>ω</m:t>
+                        </m:r>
+                      </m:e>
+                      <m:sup>
+                        <m:r>
+                          <w:rPr>
+                            <w:rFonts w:ascii="Cambria Math" w:hAnsi="Cambria Math"/>
+                          </w:rPr>
+                          <m:t>1</m:t>
+                        </m:r>
+                      </m:sup>
+                    </m:sSup>
+                  </m:e>
+                  <m:e>
+                    <m:r>
+                      <w:rPr>
+                        <w:rFonts w:ascii="Cambria Math" w:hAnsi="Cambria Math"/>
+                      </w:rPr>
+                      <m:t xml:space="preserve"> 0 </m:t>
+                    </m:r>
+                  </m:e>
+                </m:mr>
+                <m:mr>
+                  <m:e>
+                    <m:r>
+                      <w:rPr>
+                        <w:rFonts w:ascii="Cambria Math" w:hAnsi="Cambria Math"/>
+                      </w:rPr>
+                      <m:t>0</m:t>
+                    </m:r>
+                  </m:e>
+                  <m:e>
+                    <m:sSup>
+                      <m:sSupPr>
+                        <m:ctrlPr>
+                          <w:rPr>
+                            <w:rFonts w:ascii="Cambria Math" w:hAnsi="Cambria Math"/>
+                            <w:i/>
+                          </w:rPr>
+                        </m:ctrlPr>
+                      </m:sSupPr>
+                      <m:e>
+                        <m:r>
+                          <w:rPr>
+                            <w:rFonts w:ascii="Cambria Math" w:hAnsi="Cambria Math"/>
+                          </w:rPr>
+                          <m:t>-ω</m:t>
+                        </m:r>
+                      </m:e>
+                      <m:sup>
+                        <m:r>
+                          <w:rPr>
+                            <w:rFonts w:ascii="Cambria Math" w:hAnsi="Cambria Math"/>
+                          </w:rPr>
+                          <m:t>2</m:t>
+                        </m:r>
+                      </m:sup>
+                    </m:sSup>
+                  </m:e>
+                </m:mr>
+              </m:m>
+              <m:r>
+                <w:rPr>
+                  <w:rFonts w:ascii="Cambria Math" w:hAnsi="Cambria Math"/>
+                </w:rPr>
+                <m:t xml:space="preserve"> </m:t>
+              </m:r>
+              <m:r>
+                <w:rPr>
+                  <w:rFonts w:ascii="Cambria Math" w:hAnsi="Cambria Math"/>
+                </w:rPr>
+                <m:t xml:space="preserve"> </m:t>
+              </m:r>
+              <m:m>
+                <m:mPr>
+                  <m:mcs>
+                    <m:mc>
+                      <m:mcPr>
+                        <m:count m:val="2"/>
+                        <m:mcJc m:val="center"/>
+                      </m:mcPr>
+                    </m:mc>
+                  </m:mcs>
+                  <m:ctrlPr>
+                    <w:rPr>
+                      <w:rFonts w:ascii="Cambria Math" w:hAnsi="Cambria Math"/>
+                      <w:i/>
+                    </w:rPr>
+                  </m:ctrlPr>
+                </m:mPr>
+                <m:mr>
+                  <m:e>
+                    <m:r>
+                      <w:rPr>
+                        <w:rFonts w:ascii="Cambria Math" w:hAnsi="Cambria Math"/>
+                      </w:rPr>
+                      <m:t>…</m:t>
+                    </m:r>
+                  </m:e>
+                  <m:e>
+                    <m:r>
+                      <w:rPr>
+                        <w:rFonts w:ascii="Cambria Math" w:hAnsi="Cambria Math"/>
+                      </w:rPr>
+                      <m:t xml:space="preserve"> 0 </m:t>
+                    </m:r>
+                    <m:r>
+                      <w:rPr>
+                        <w:rFonts w:ascii="Cambria Math" w:hAnsi="Cambria Math"/>
+                      </w:rPr>
+                      <m:t xml:space="preserve"> </m:t>
+                    </m:r>
+                  </m:e>
+                </m:mr>
+                <m:mr>
+                  <m:e>
+                    <m:r>
+                      <w:rPr>
+                        <w:rFonts w:ascii="Cambria Math" w:hAnsi="Cambria Math"/>
+                      </w:rPr>
+                      <m:t>…</m:t>
+                    </m:r>
+                  </m:e>
+                  <m:e>
+                    <m:r>
+                      <w:rPr>
+                        <w:rFonts w:ascii="Cambria Math" w:hAnsi="Cambria Math"/>
+                      </w:rPr>
+                      <m:t>0</m:t>
+                    </m:r>
+                  </m:e>
+                </m:mr>
+              </m:m>
+              <m:r>
+                <w:rPr>
+                  <w:rFonts w:ascii="Cambria Math" w:hAnsi="Cambria Math"/>
+                </w:rPr>
+                <m:t xml:space="preserve"> </m:t>
+              </m:r>
+              <m:r>
+                <w:rPr>
+                  <w:rFonts w:ascii="Cambria Math" w:hAnsi="Cambria Math"/>
+                </w:rPr>
+                <m:t xml:space="preserve"> </m:t>
+              </m:r>
+              <m:m>
+                <m:mPr>
+                  <m:mcs>
+                    <m:mc>
+                      <m:mcPr>
+                        <m:count m:val="2"/>
+                        <m:mcJc m:val="center"/>
+                      </m:mcPr>
+                    </m:mc>
+                  </m:mcs>
+                  <m:ctrlPr>
+                    <w:rPr>
+                      <w:rFonts w:ascii="Cambria Math" w:hAnsi="Cambria Math"/>
+                      <w:i/>
+                    </w:rPr>
+                  </m:ctrlPr>
+                </m:mPr>
+                <m:mr>
+                  <m:e>
+                    <m:r>
+                      <w:rPr>
+                        <w:rFonts w:ascii="Cambria Math" w:hAnsi="Cambria Math"/>
+                      </w:rPr>
+                      <m:t>0</m:t>
+                    </m:r>
+                  </m:e>
+                  <m:e>
+                    <m:r>
+                      <w:rPr>
+                        <w:rFonts w:ascii="Cambria Math" w:hAnsi="Cambria Math"/>
+                      </w:rPr>
+                      <m:t xml:space="preserve"> 0 </m:t>
+                    </m:r>
+                  </m:e>
+                </m:mr>
+                <m:mr>
+                  <m:e>
+                    <m:r>
+                      <w:rPr>
+                        <w:rFonts w:ascii="Cambria Math" w:hAnsi="Cambria Math"/>
+                      </w:rPr>
+                      <m:t>0</m:t>
+                    </m:r>
+                  </m:e>
+                  <m:e>
+                    <m:r>
+                      <w:rPr>
+                        <w:rFonts w:ascii="Cambria Math" w:hAnsi="Cambria Math"/>
+                      </w:rPr>
+                      <m:t>0</m:t>
+                    </m:r>
+                  </m:e>
+                </m:mr>
+              </m:m>
+              <m:r>
+                <w:rPr>
+                  <w:rFonts w:ascii="Cambria Math" w:hAnsi="Cambria Math"/>
+                </w:rPr>
+                <m:t xml:space="preserve">  </m:t>
+              </m:r>
+              <m:m>
+                <m:mPr>
+                  <m:mcs>
+                    <m:mc>
+                      <m:mcPr>
+                        <m:count m:val="2"/>
+                        <m:mcJc m:val="center"/>
+                      </m:mcPr>
+                    </m:mc>
+                  </m:mcs>
+                  <m:ctrlPr>
+                    <w:rPr>
+                      <w:rFonts w:ascii="Cambria Math" w:hAnsi="Cambria Math"/>
+                      <w:i/>
+                    </w:rPr>
+                  </m:ctrlPr>
+                </m:mPr>
+                <m:mr>
+                  <m:e>
+                    <m:r>
+                      <w:rPr>
+                        <w:rFonts w:ascii="Cambria Math" w:hAnsi="Cambria Math"/>
+                      </w:rPr>
+                      <m:t>…</m:t>
+                    </m:r>
+                  </m:e>
+                  <m:e>
+                    <m:r>
+                      <w:rPr>
+                        <w:rFonts w:ascii="Cambria Math" w:hAnsi="Cambria Math"/>
+                      </w:rPr>
+                      <m:t xml:space="preserve"> 0 </m:t>
+                    </m:r>
+                  </m:e>
+                </m:mr>
+                <m:mr>
+                  <m:e>
+                    <m:r>
+                      <w:rPr>
+                        <w:rFonts w:ascii="Cambria Math" w:hAnsi="Cambria Math"/>
+                      </w:rPr>
+                      <m:t>…</m:t>
+                    </m:r>
+                  </m:e>
+                  <m:e>
+                    <m:r>
+                      <w:rPr>
+                        <w:rFonts w:ascii="Cambria Math" w:hAnsi="Cambria Math"/>
+                      </w:rPr>
+                      <m:t>0</m:t>
+                    </m:r>
+                  </m:e>
+                </m:mr>
+              </m:m>
+            </m:e>
+          </m:d>
+          <m:d>
+            <m:dPr>
+              <m:begChr m:val="["/>
+              <m:endChr m:val="]"/>
+              <m:ctrlPr>
+                <w:rPr>
+                  <w:rFonts w:ascii="Cambria Math" w:eastAsiaTheme="minorEastAsia" w:hAnsi="Cambria Math"/>
+                  <w:i/>
+                </w:rPr>
+              </m:ctrlPr>
+            </m:dPr>
+            <m:e>
+              <m:m>
+                <m:mPr>
+                  <m:mcs>
+                    <m:mc>
+                      <m:mcPr>
+                        <m:count m:val="1"/>
+                        <m:mcJc m:val="center"/>
+                      </m:mcPr>
+                    </m:mc>
+                  </m:mcs>
+                  <m:ctrlPr>
+                    <w:rPr>
+                      <w:rFonts w:ascii="Cambria Math" w:eastAsiaTheme="minorEastAsia" w:hAnsi="Cambria Math"/>
+                      <w:i/>
+                    </w:rPr>
+                  </m:ctrlPr>
+                </m:mPr>
+                <m:mr>
+                  <m:e>
+                    <m:sSub>
+                      <m:sSubPr>
+                        <m:ctrlPr>
+                          <w:rPr>
+                            <w:rFonts w:ascii="Cambria Math" w:eastAsiaTheme="minorEastAsia" w:hAnsi="Cambria Math"/>
+                            <w:i/>
+                          </w:rPr>
+                        </m:ctrlPr>
+                      </m:sSubPr>
+                      <m:e>
+                        <m:r>
+                          <w:rPr>
+                            <w:rFonts w:ascii="Cambria Math" w:eastAsiaTheme="minorEastAsia" w:hAnsi="Cambria Math"/>
+                          </w:rPr>
+                          <m:t>a</m:t>
+                        </m:r>
+                      </m:e>
+                      <m:sub>
+                        <m:r>
+                          <w:rPr>
+                            <w:rFonts w:ascii="Cambria Math" w:eastAsiaTheme="minorEastAsia" w:hAnsi="Cambria Math"/>
+                          </w:rPr>
+                          <m:t>0</m:t>
+                        </m:r>
+                      </m:sub>
+                    </m:sSub>
+                  </m:e>
+                </m:mr>
+                <m:mr>
+                  <m:e>
+                    <m:sSub>
+                      <m:sSubPr>
+                        <m:ctrlPr>
+                          <w:rPr>
+                            <w:rFonts w:ascii="Cambria Math" w:eastAsiaTheme="minorEastAsia" w:hAnsi="Cambria Math"/>
+                            <w:i/>
+                          </w:rPr>
+                        </m:ctrlPr>
+                      </m:sSubPr>
+                      <m:e>
+                        <m:r>
+                          <w:rPr>
+                            <w:rFonts w:ascii="Cambria Math" w:eastAsiaTheme="minorEastAsia" w:hAnsi="Cambria Math"/>
+                          </w:rPr>
+                          <m:t>a</m:t>
+                        </m:r>
+                      </m:e>
+                      <m:sub>
+                        <m:r>
+                          <w:rPr>
+                            <w:rFonts w:ascii="Cambria Math" w:eastAsiaTheme="minorEastAsia" w:hAnsi="Cambria Math"/>
+                          </w:rPr>
+                          <m:t>1</m:t>
+                        </m:r>
+                      </m:sub>
+                    </m:sSub>
+                  </m:e>
+                </m:mr>
+                <m:mr>
+                  <m:e>
+                    <m:m>
+                      <m:mPr>
+                        <m:mcs>
+                          <m:mc>
+                            <m:mcPr>
+                              <m:count m:val="1"/>
+                              <m:mcJc m:val="center"/>
+                            </m:mcPr>
+                          </m:mc>
+                        </m:mcs>
+                        <m:ctrlPr>
+                          <w:rPr>
+                            <w:rFonts w:ascii="Cambria Math" w:eastAsiaTheme="minorEastAsia" w:hAnsi="Cambria Math"/>
+                            <w:i/>
+                          </w:rPr>
+                        </m:ctrlPr>
+                      </m:mPr>
+                      <m:mr>
+                        <m:e>
+                          <m:r>
+                            <w:rPr>
+                              <w:rFonts w:ascii="Cambria Math" w:hAnsi="Cambria Math"/>
+                            </w:rPr>
+                            <m:t>⋮</m:t>
+                          </m:r>
+                        </m:e>
+                      </m:mr>
+                      <m:mr>
+                        <m:e>
+                          <m:sSub>
+                            <m:sSubPr>
+                              <m:ctrlPr>
+                                <w:rPr>
+                                  <w:rFonts w:ascii="Cambria Math" w:eastAsiaTheme="minorEastAsia" w:hAnsi="Cambria Math"/>
+                                  <w:i/>
+                                </w:rPr>
+                              </m:ctrlPr>
+                            </m:sSubPr>
+                            <m:e>
+                              <m:r>
+                                <w:rPr>
+                                  <w:rFonts w:ascii="Cambria Math" w:eastAsiaTheme="minorEastAsia" w:hAnsi="Cambria Math"/>
+                                </w:rPr>
+                                <m:t>a</m:t>
+                              </m:r>
+                            </m:e>
+                            <m:sub>
+                              <m:r>
+                                <w:rPr>
+                                  <w:rFonts w:ascii="Cambria Math" w:eastAsiaTheme="minorEastAsia" w:hAnsi="Cambria Math"/>
+                                </w:rPr>
+                                <m:t>ρ</m:t>
+                              </m:r>
+                            </m:sub>
+                          </m:sSub>
+                        </m:e>
+                      </m:mr>
+                      <m:mr>
+                        <m:e>
+                          <m:m>
+                            <m:mPr>
+                              <m:mcs>
+                                <m:mc>
+                                  <m:mcPr>
+                                    <m:count m:val="1"/>
+                                    <m:mcJc m:val="center"/>
+                                  </m:mcPr>
+                                </m:mc>
+                              </m:mcs>
+                              <m:ctrlPr>
+                                <w:rPr>
+                                  <w:rFonts w:ascii="Cambria Math" w:eastAsiaTheme="minorEastAsia" w:hAnsi="Cambria Math"/>
+                                  <w:i/>
+                                </w:rPr>
+                              </m:ctrlPr>
+                            </m:mPr>
+                            <m:mr>
+                              <m:e>
+                                <m:sSub>
+                                  <m:sSubPr>
+                                    <m:ctrlPr>
+                                      <w:rPr>
+                                        <w:rFonts w:ascii="Cambria Math" w:eastAsiaTheme="minorEastAsia" w:hAnsi="Cambria Math"/>
+                                        <w:i/>
+                                      </w:rPr>
+                                    </m:ctrlPr>
+                                  </m:sSubPr>
+                                  <m:e>
+                                    <m:r>
+                                      <w:rPr>
+                                        <w:rFonts w:ascii="Cambria Math" w:eastAsiaTheme="minorEastAsia" w:hAnsi="Cambria Math"/>
+                                      </w:rPr>
+                                      <m:t>b</m:t>
+                                    </m:r>
+                                  </m:e>
+                                  <m:sub>
+                                    <m:r>
+                                      <w:rPr>
+                                        <w:rFonts w:ascii="Cambria Math" w:eastAsiaTheme="minorEastAsia" w:hAnsi="Cambria Math"/>
+                                      </w:rPr>
+                                      <m:t>0</m:t>
+                                    </m:r>
+                                  </m:sub>
+                                </m:sSub>
+                              </m:e>
+                            </m:mr>
+                            <m:mr>
+                              <m:e>
+                                <m:sSub>
+                                  <m:sSubPr>
+                                    <m:ctrlPr>
+                                      <w:rPr>
+                                        <w:rFonts w:ascii="Cambria Math" w:eastAsiaTheme="minorEastAsia" w:hAnsi="Cambria Math"/>
+                                        <w:i/>
+                                      </w:rPr>
+                                    </m:ctrlPr>
+                                  </m:sSubPr>
+                                  <m:e>
+                                    <m:r>
+                                      <w:rPr>
+                                        <w:rFonts w:ascii="Cambria Math" w:eastAsiaTheme="minorEastAsia" w:hAnsi="Cambria Math"/>
+                                      </w:rPr>
+                                      <m:t>b</m:t>
+                                    </m:r>
+                                  </m:e>
+                                  <m:sub>
+                                    <m:r>
+                                      <w:rPr>
+                                        <w:rFonts w:ascii="Cambria Math" w:eastAsiaTheme="minorEastAsia" w:hAnsi="Cambria Math"/>
+                                      </w:rPr>
+                                      <m:t>1</m:t>
+                                    </m:r>
+                                  </m:sub>
+                                </m:sSub>
+                              </m:e>
+                            </m:mr>
+                            <m:mr>
+                              <m:e>
+                                <m:m>
+                                  <m:mPr>
+                                    <m:mcs>
+                                      <m:mc>
+                                        <m:mcPr>
+                                          <m:count m:val="1"/>
+                                          <m:mcJc m:val="center"/>
+                                        </m:mcPr>
+                                      </m:mc>
+                                    </m:mcs>
+                                    <m:ctrlPr>
+                                      <w:rPr>
+                                        <w:rFonts w:ascii="Cambria Math" w:eastAsiaTheme="minorEastAsia" w:hAnsi="Cambria Math"/>
+                                        <w:i/>
+                                      </w:rPr>
+                                    </m:ctrlPr>
+                                  </m:mPr>
+                                  <m:mr>
+                                    <m:e>
+                                      <m:r>
+                                        <w:rPr>
+                                          <w:rFonts w:ascii="Cambria Math" w:hAnsi="Cambria Math"/>
+                                        </w:rPr>
+                                        <m:t>⋮</m:t>
+                                      </m:r>
+                                    </m:e>
+                                  </m:mr>
+                                  <m:mr>
+                                    <m:e>
+                                      <m:sSub>
+                                        <m:sSubPr>
+                                          <m:ctrlPr>
+                                            <w:rPr>
+                                              <w:rFonts w:ascii="Cambria Math" w:eastAsiaTheme="minorEastAsia" w:hAnsi="Cambria Math"/>
+                                              <w:i/>
+                                            </w:rPr>
+                                          </m:ctrlPr>
+                                        </m:sSubPr>
+                                        <m:e>
+                                          <m:r>
+                                            <w:rPr>
+                                              <w:rFonts w:ascii="Cambria Math" w:eastAsiaTheme="minorEastAsia" w:hAnsi="Cambria Math"/>
+                                            </w:rPr>
+                                            <m:t>b</m:t>
+                                          </m:r>
+                                        </m:e>
+                                        <m:sub>
+                                          <m:r>
+                                            <w:rPr>
+                                              <w:rFonts w:ascii="Cambria Math" w:eastAsiaTheme="minorEastAsia" w:hAnsi="Cambria Math"/>
+                                            </w:rPr>
+                                            <m:t>ρ</m:t>
+                                          </m:r>
+                                        </m:sub>
+                                      </m:sSub>
+                                    </m:e>
+                                  </m:mr>
+                                </m:m>
+                              </m:e>
+                            </m:mr>
+                          </m:m>
+                        </m:e>
+                      </m:mr>
+                    </m:m>
+                  </m:e>
+                </m:mr>
+              </m:m>
+            </m:e>
+          </m:d>
+          <m:r>
+            <w:rPr>
+              <w:rFonts w:ascii="Cambria Math" w:eastAsiaTheme="minorEastAsia" w:hAnsi="Cambria Math"/>
+            </w:rPr>
+            <m:t>=</m:t>
+          </m:r>
+          <m:d>
+            <m:dPr>
+              <m:begChr m:val="["/>
+              <m:endChr m:val="]"/>
+              <m:ctrlPr>
+                <w:rPr>
+                  <w:rFonts w:ascii="Cambria Math" w:eastAsiaTheme="minorEastAsia" w:hAnsi="Cambria Math"/>
+                  <w:i/>
+                </w:rPr>
+              </m:ctrlPr>
+            </m:dPr>
+            <m:e>
+              <m:m>
+                <m:mPr>
+                  <m:mcs>
+                    <m:mc>
+                      <m:mcPr>
+                        <m:count m:val="1"/>
+                        <m:mcJc m:val="center"/>
+                      </m:mcPr>
+                    </m:mc>
+                  </m:mcs>
+                  <m:ctrlPr>
+                    <w:rPr>
+                      <w:rFonts w:ascii="Cambria Math" w:eastAsiaTheme="minorEastAsia" w:hAnsi="Cambria Math"/>
+                      <w:i/>
+                    </w:rPr>
+                  </m:ctrlPr>
+                </m:mPr>
+                <m:mr>
+                  <m:e>
+                    <m:r>
+                      <w:rPr>
+                        <w:rFonts w:ascii="Cambria Math" w:eastAsiaTheme="minorEastAsia" w:hAnsi="Cambria Math"/>
+                      </w:rPr>
+                      <m:t>0</m:t>
+                    </m:r>
+                  </m:e>
+                </m:mr>
+                <m:mr>
+                  <m:e>
+                    <m:r>
+                      <w:rPr>
+                        <w:rFonts w:ascii="Cambria Math" w:eastAsiaTheme="minorEastAsia" w:hAnsi="Cambria Math"/>
+                      </w:rPr>
+                      <m:t>0</m:t>
+                    </m:r>
+                  </m:e>
+                </m:mr>
+              </m:m>
+            </m:e>
+          </m:d>
+        </m:oMath>
+      </m:oMathPara>
+    </w:p>
+    <w:p>
+      <w:pPr>
+        <w:rPr>
+          <w:rFonts w:eastAsiaTheme="minorEastAsia"/>
+        </w:rPr>
+      </w:pPr>
+      <w:r>
+        <w:rPr>
+          <w:rFonts w:eastAsiaTheme="minorEastAsia"/>
+        </w:rPr>
+        <w:t xml:space="preserve">Als Vereinfachung kann noch die zweite Zeile durch </w:t>
+      </w:r>
+      <m:oMath>
+        <m:r>
+          <w:rPr>
+            <w:rFonts w:ascii="Cambria Math" w:hAnsi="Cambria Math"/>
+          </w:rPr>
+          <m:t>ω</m:t>
+        </m:r>
+      </m:oMath>
+      <w:r>
+        <w:rPr>
+          <w:rFonts w:eastAsiaTheme="minorEastAsia"/>
+        </w:rPr>
+        <w:t xml:space="preserve"> dividiert werden. </w:t>
+      </w:r>
+    </w:p>
+    <w:p>
+      <w:pPr>
+        <w:rPr>
+          <w:rFonts w:eastAsiaTheme="minorEastAsia"/>
+        </w:rPr>
+      </w:pPr>
+      <m:oMathPara>
+        <m:oMath>
+          <m:d>
+            <m:dPr>
+              <m:begChr m:val="["/>
+              <m:endChr m:val="]"/>
+              <m:ctrlPr>
+                <w:rPr>
+                  <w:rFonts w:ascii="Cambria Math" w:hAnsi="Cambria Math"/>
+                  <w:i/>
+                </w:rPr>
+              </m:ctrlPr>
+            </m:dPr>
+            <m:e>
+              <m:m>
+                <m:mPr>
+                  <m:mcs>
+                    <m:mc>
+                      <m:mcPr>
+                        <m:count m:val="2"/>
+                        <m:mcJc m:val="center"/>
+                      </m:mcPr>
+                    </m:mc>
+                  </m:mcs>
+                  <m:ctrlPr>
+                    <w:rPr>
+                      <w:rFonts w:ascii="Cambria Math" w:hAnsi="Cambria Math"/>
+                      <w:i/>
+                    </w:rPr>
+                  </m:ctrlPr>
+                </m:mPr>
+                <m:mr>
+                  <m:e>
+                    <m:sSup>
+                      <m:sSupPr>
+                        <m:ctrlPr>
+                          <w:rPr>
+                            <w:rFonts w:ascii="Cambria Math" w:hAnsi="Cambria Math"/>
+                            <w:i/>
+                          </w:rPr>
+                        </m:ctrlPr>
+                      </m:sSupPr>
+                      <m:e>
+                        <m:r>
+                          <w:rPr>
+                            <w:rFonts w:ascii="Cambria Math" w:hAnsi="Cambria Math"/>
+                          </w:rPr>
+                          <m:t>ω</m:t>
+                        </m:r>
+                      </m:e>
+                      <m:sup>
+                        <m:r>
+                          <w:rPr>
+                            <w:rFonts w:ascii="Cambria Math" w:hAnsi="Cambria Math"/>
+                          </w:rPr>
+                          <m:t>0</m:t>
+                        </m:r>
+                      </m:sup>
+                    </m:sSup>
+                  </m:e>
+                  <m:e>
+                    <m:r>
+                      <w:rPr>
+                        <w:rFonts w:ascii="Cambria Math" w:hAnsi="Cambria Math"/>
+                      </w:rPr>
+                      <m:t xml:space="preserve"> 0 </m:t>
+                    </m:r>
+                  </m:e>
+                </m:mr>
+                <m:mr>
+                  <m:e>
+                    <m:r>
+                      <w:rPr>
+                        <w:rFonts w:ascii="Cambria Math" w:hAnsi="Cambria Math"/>
+                      </w:rPr>
+                      <m:t>0</m:t>
+                    </m:r>
+                  </m:e>
+                  <m:e>
+                    <m:sSup>
+                      <m:sSupPr>
+                        <m:ctrlPr>
+                          <w:rPr>
+                            <w:rFonts w:ascii="Cambria Math" w:hAnsi="Cambria Math"/>
+                            <w:i/>
+                          </w:rPr>
+                        </m:ctrlPr>
+                      </m:sSupPr>
+                      <m:e>
+                        <m:r>
+                          <w:rPr>
+                            <w:rFonts w:ascii="Cambria Math" w:hAnsi="Cambria Math"/>
+                          </w:rPr>
+                          <m:t>ω</m:t>
+                        </m:r>
+                      </m:e>
+                      <m:sup>
+                        <m:r>
+                          <w:rPr>
+                            <w:rFonts w:ascii="Cambria Math" w:hAnsi="Cambria Math"/>
+                          </w:rPr>
+                          <m:t>0</m:t>
+                        </m:r>
+                      </m:sup>
+                    </m:sSup>
+                  </m:e>
+                </m:mr>
+              </m:m>
+              <m:r>
+                <w:rPr>
+                  <w:rFonts w:ascii="Cambria Math" w:hAnsi="Cambria Math"/>
+                </w:rPr>
+                <m:t xml:space="preserve">  </m:t>
+              </m:r>
+              <m:m>
+                <m:mPr>
+                  <m:mcs>
+                    <m:mc>
+                      <m:mcPr>
+                        <m:count m:val="2"/>
+                        <m:mcJc m:val="center"/>
+                      </m:mcPr>
+                    </m:mc>
+                  </m:mcs>
+                  <m:ctrlPr>
+                    <w:rPr>
+                      <w:rFonts w:ascii="Cambria Math" w:hAnsi="Cambria Math"/>
+                      <w:i/>
+                    </w:rPr>
+                  </m:ctrlPr>
+                </m:mPr>
+                <m:mr>
+                  <m:e>
+                    <m:sSup>
+                      <m:sSupPr>
+                        <m:ctrlPr>
+                          <w:rPr>
+                            <w:rFonts w:ascii="Cambria Math" w:hAnsi="Cambria Math"/>
+                            <w:i/>
+                          </w:rPr>
+                        </m:ctrlPr>
+                      </m:sSupPr>
+                      <m:e>
+                        <m:r>
+                          <w:rPr>
+                            <w:rFonts w:ascii="Cambria Math" w:hAnsi="Cambria Math"/>
+                          </w:rPr>
+                          <m:t>-ω</m:t>
+                        </m:r>
+                      </m:e>
+                      <m:sup>
+                        <m:r>
+                          <w:rPr>
+                            <w:rFonts w:ascii="Cambria Math" w:hAnsi="Cambria Math"/>
+                          </w:rPr>
+                          <m:t>1</m:t>
+                        </m:r>
+                      </m:sup>
+                    </m:sSup>
+                  </m:e>
+                  <m:e>
+                    <m:r>
+                      <w:rPr>
+                        <w:rFonts w:ascii="Cambria Math" w:hAnsi="Cambria Math"/>
+                      </w:rPr>
+                      <m:t xml:space="preserve"> 0 </m:t>
+                    </m:r>
+                  </m:e>
+                </m:mr>
+                <m:mr>
+                  <m:e>
+                    <m:r>
+                      <w:rPr>
+                        <w:rFonts w:ascii="Cambria Math" w:hAnsi="Cambria Math"/>
+                      </w:rPr>
+                      <m:t>0</m:t>
+                    </m:r>
+                  </m:e>
+                  <m:e>
+                    <m:sSup>
+                      <m:sSupPr>
+                        <m:ctrlPr>
+                          <w:rPr>
+                            <w:rFonts w:ascii="Cambria Math" w:hAnsi="Cambria Math"/>
+                            <w:i/>
+                          </w:rPr>
+                        </m:ctrlPr>
+                      </m:sSupPr>
+                      <m:e>
+                        <m:r>
+                          <w:rPr>
+                            <w:rFonts w:ascii="Cambria Math" w:hAnsi="Cambria Math"/>
+                          </w:rPr>
+                          <m:t>-ω</m:t>
+                        </m:r>
+                      </m:e>
+                      <m:sup>
+                        <m:r>
+                          <w:rPr>
+                            <w:rFonts w:ascii="Cambria Math" w:hAnsi="Cambria Math"/>
+                          </w:rPr>
+                          <m:t>1</m:t>
+                        </m:r>
+                      </m:sup>
+                    </m:sSup>
+                  </m:e>
+                </m:mr>
+              </m:m>
+              <m:r>
+                <w:rPr>
+                  <w:rFonts w:ascii="Cambria Math" w:hAnsi="Cambria Math"/>
+                </w:rPr>
+                <m:t xml:space="preserve">  </m:t>
+              </m:r>
+              <m:m>
+                <m:mPr>
+                  <m:mcs>
+                    <m:mc>
+                      <m:mcPr>
+                        <m:count m:val="2"/>
+                        <m:mcJc m:val="center"/>
+                      </m:mcPr>
+                    </m:mc>
+                  </m:mcs>
+                  <m:ctrlPr>
+                    <w:rPr>
+                      <w:rFonts w:ascii="Cambria Math" w:hAnsi="Cambria Math"/>
+                      <w:i/>
+                    </w:rPr>
+                  </m:ctrlPr>
+                </m:mPr>
+                <m:mr>
+                  <m:e>
+                    <m:r>
+                      <w:rPr>
+                        <w:rFonts w:ascii="Cambria Math" w:hAnsi="Cambria Math"/>
+                      </w:rPr>
+                      <m:t>…</m:t>
+                    </m:r>
+                  </m:e>
+                  <m:e>
+                    <m:r>
+                      <w:rPr>
+                        <w:rFonts w:ascii="Cambria Math" w:hAnsi="Cambria Math"/>
+                      </w:rPr>
+                      <m:t xml:space="preserve"> 0  </m:t>
+                    </m:r>
+                  </m:e>
+                </m:mr>
+                <m:mr>
+                  <m:e>
+                    <m:r>
+                      <w:rPr>
+                        <w:rFonts w:ascii="Cambria Math" w:hAnsi="Cambria Math"/>
+                      </w:rPr>
+                      <m:t>…</m:t>
+                    </m:r>
+                  </m:e>
+                  <m:e>
+                    <m:r>
+                      <w:rPr>
+                        <w:rFonts w:ascii="Cambria Math" w:hAnsi="Cambria Math"/>
+                      </w:rPr>
+                      <m:t>0</m:t>
+                    </m:r>
+                  </m:e>
+                </m:mr>
+              </m:m>
+              <m:r>
+                <w:rPr>
+                  <w:rFonts w:ascii="Cambria Math" w:hAnsi="Cambria Math"/>
+                </w:rPr>
+                <m:t xml:space="preserve">  </m:t>
+              </m:r>
+              <m:m>
+                <m:mPr>
+                  <m:mcs>
+                    <m:mc>
+                      <m:mcPr>
+                        <m:count m:val="2"/>
+                        <m:mcJc m:val="center"/>
+                      </m:mcPr>
+                    </m:mc>
+                  </m:mcs>
+                  <m:ctrlPr>
+                    <w:rPr>
+                      <w:rFonts w:ascii="Cambria Math" w:hAnsi="Cambria Math"/>
+                      <w:i/>
+                    </w:rPr>
+                  </m:ctrlPr>
+                </m:mPr>
+                <m:mr>
+                  <m:e>
+                    <m:r>
+                      <w:rPr>
+                        <w:rFonts w:ascii="Cambria Math" w:hAnsi="Cambria Math"/>
+                      </w:rPr>
+                      <m:t>0</m:t>
+                    </m:r>
+                  </m:e>
+                  <m:e>
+                    <m:r>
+                      <w:rPr>
+                        <w:rFonts w:ascii="Cambria Math" w:hAnsi="Cambria Math"/>
+                      </w:rPr>
+                      <m:t xml:space="preserve"> 0 </m:t>
+                    </m:r>
+                  </m:e>
+                </m:mr>
+                <m:mr>
+                  <m:e>
+                    <m:r>
+                      <w:rPr>
+                        <w:rFonts w:ascii="Cambria Math" w:hAnsi="Cambria Math"/>
+                      </w:rPr>
+                      <m:t>0</m:t>
+                    </m:r>
+                  </m:e>
+                  <m:e>
+                    <m:r>
+                      <w:rPr>
+                        <w:rFonts w:ascii="Cambria Math" w:hAnsi="Cambria Math"/>
+                      </w:rPr>
+                      <m:t>0</m:t>
+                    </m:r>
+                  </m:e>
+                </m:mr>
+              </m:m>
+              <m:r>
+                <w:rPr>
+                  <w:rFonts w:ascii="Cambria Math" w:hAnsi="Cambria Math"/>
+                </w:rPr>
+                <m:t xml:space="preserve">  </m:t>
+              </m:r>
+              <m:m>
+                <m:mPr>
+                  <m:mcs>
+                    <m:mc>
+                      <m:mcPr>
+                        <m:count m:val="2"/>
+                        <m:mcJc m:val="center"/>
+                      </m:mcPr>
+                    </m:mc>
+                  </m:mcs>
+                  <m:ctrlPr>
+                    <w:rPr>
+                      <w:rFonts w:ascii="Cambria Math" w:hAnsi="Cambria Math"/>
+                      <w:i/>
+                    </w:rPr>
+                  </m:ctrlPr>
+                </m:mPr>
+                <m:mr>
+                  <m:e>
+                    <m:r>
+                      <w:rPr>
+                        <w:rFonts w:ascii="Cambria Math" w:hAnsi="Cambria Math"/>
+                      </w:rPr>
+                      <m:t>…</m:t>
+                    </m:r>
+                  </m:e>
+                  <m:e>
+                    <m:r>
+                      <w:rPr>
+                        <w:rFonts w:ascii="Cambria Math" w:hAnsi="Cambria Math"/>
+                      </w:rPr>
+                      <m:t xml:space="preserve"> 0 </m:t>
+                    </m:r>
+                  </m:e>
+                </m:mr>
+                <m:mr>
+                  <m:e>
+                    <m:r>
+                      <w:rPr>
+                        <w:rFonts w:ascii="Cambria Math" w:hAnsi="Cambria Math"/>
+                      </w:rPr>
+                      <m:t>…</m:t>
+                    </m:r>
+                  </m:e>
+                  <m:e>
+                    <m:r>
+                      <w:rPr>
+                        <w:rFonts w:ascii="Cambria Math" w:hAnsi="Cambria Math"/>
+                      </w:rPr>
+                      <m:t>0</m:t>
+                    </m:r>
+                  </m:e>
+                </m:mr>
+              </m:m>
+            </m:e>
+          </m:d>
+          <m:d>
+            <m:dPr>
+              <m:begChr m:val="["/>
+              <m:endChr m:val="]"/>
+              <m:ctrlPr>
+                <w:rPr>
+                  <w:rFonts w:ascii="Cambria Math" w:eastAsiaTheme="minorEastAsia" w:hAnsi="Cambria Math"/>
+                  <w:i/>
+                </w:rPr>
+              </m:ctrlPr>
+            </m:dPr>
+            <m:e>
+              <m:m>
+                <m:mPr>
+                  <m:mcs>
+                    <m:mc>
+                      <m:mcPr>
+                        <m:count m:val="1"/>
+                        <m:mcJc m:val="center"/>
+                      </m:mcPr>
+                    </m:mc>
+                  </m:mcs>
+                  <m:ctrlPr>
+                    <w:rPr>
+                      <w:rFonts w:ascii="Cambria Math" w:eastAsiaTheme="minorEastAsia" w:hAnsi="Cambria Math"/>
+                      <w:i/>
+                    </w:rPr>
+                  </m:ctrlPr>
+                </m:mPr>
+                <m:mr>
+                  <m:e>
+                    <m:sSub>
+                      <m:sSubPr>
+                        <m:ctrlPr>
+                          <w:rPr>
+                            <w:rFonts w:ascii="Cambria Math" w:eastAsiaTheme="minorEastAsia" w:hAnsi="Cambria Math"/>
+                            <w:i/>
+                          </w:rPr>
+                        </m:ctrlPr>
+                      </m:sSubPr>
+                      <m:e>
+                        <m:r>
+                          <w:rPr>
+                            <w:rFonts w:ascii="Cambria Math" w:eastAsiaTheme="minorEastAsia" w:hAnsi="Cambria Math"/>
+                          </w:rPr>
+                          <m:t>a</m:t>
+                        </m:r>
+                      </m:e>
+                      <m:sub>
+                        <m:r>
+                          <w:rPr>
+                            <w:rFonts w:ascii="Cambria Math" w:eastAsiaTheme="minorEastAsia" w:hAnsi="Cambria Math"/>
+                          </w:rPr>
+                          <m:t>0</m:t>
+                        </m:r>
+                      </m:sub>
+                    </m:sSub>
+                  </m:e>
+                </m:mr>
+                <m:mr>
+                  <m:e>
+                    <m:sSub>
+                      <m:sSubPr>
+                        <m:ctrlPr>
+                          <w:rPr>
+                            <w:rFonts w:ascii="Cambria Math" w:eastAsiaTheme="minorEastAsia" w:hAnsi="Cambria Math"/>
+                            <w:i/>
+                          </w:rPr>
+                        </m:ctrlPr>
+                      </m:sSubPr>
+                      <m:e>
+                        <m:r>
+                          <w:rPr>
+                            <w:rFonts w:ascii="Cambria Math" w:eastAsiaTheme="minorEastAsia" w:hAnsi="Cambria Math"/>
+                          </w:rPr>
+                          <m:t>a</m:t>
+                        </m:r>
+                      </m:e>
+                      <m:sub>
+                        <m:r>
+                          <w:rPr>
+                            <w:rFonts w:ascii="Cambria Math" w:eastAsiaTheme="minorEastAsia" w:hAnsi="Cambria Math"/>
+                          </w:rPr>
+                          <m:t>1</m:t>
+                        </m:r>
+                      </m:sub>
+                    </m:sSub>
+                  </m:e>
+                </m:mr>
+                <m:mr>
+                  <m:e>
+                    <m:m>
+                      <m:mPr>
+                        <m:mcs>
+                          <m:mc>
+                            <m:mcPr>
+                              <m:count m:val="1"/>
+                              <m:mcJc m:val="center"/>
+                            </m:mcPr>
+                          </m:mc>
+                        </m:mcs>
+                        <m:ctrlPr>
+                          <w:rPr>
+                            <w:rFonts w:ascii="Cambria Math" w:eastAsiaTheme="minorEastAsia" w:hAnsi="Cambria Math"/>
+                            <w:i/>
+                          </w:rPr>
+                        </m:ctrlPr>
+                      </m:mPr>
+                      <m:mr>
+                        <m:e>
+                          <m:r>
+                            <w:rPr>
+                              <w:rFonts w:ascii="Cambria Math" w:hAnsi="Cambria Math"/>
+                            </w:rPr>
+                            <m:t>⋮</m:t>
+                          </m:r>
+                        </m:e>
+                      </m:mr>
+                      <m:mr>
+                        <m:e>
+                          <m:sSub>
+                            <m:sSubPr>
+                              <m:ctrlPr>
+                                <w:rPr>
+                                  <w:rFonts w:ascii="Cambria Math" w:eastAsiaTheme="minorEastAsia" w:hAnsi="Cambria Math"/>
+                                  <w:i/>
+                                </w:rPr>
+                              </m:ctrlPr>
+                            </m:sSubPr>
+                            <m:e>
+                              <m:r>
+                                <w:rPr>
+                                  <w:rFonts w:ascii="Cambria Math" w:eastAsiaTheme="minorEastAsia" w:hAnsi="Cambria Math"/>
+                                </w:rPr>
+                                <m:t>a</m:t>
+                              </m:r>
+                            </m:e>
+                            <m:sub>
+                              <m:r>
+                                <w:rPr>
+                                  <w:rFonts w:ascii="Cambria Math" w:eastAsiaTheme="minorEastAsia" w:hAnsi="Cambria Math"/>
+                                </w:rPr>
+                                <m:t>ρ</m:t>
+                              </m:r>
+                            </m:sub>
+                          </m:sSub>
+                        </m:e>
+                      </m:mr>
+                      <m:mr>
+                        <m:e>
+                          <m:m>
+                            <m:mPr>
+                              <m:mcs>
+                                <m:mc>
+                                  <m:mcPr>
+                                    <m:count m:val="1"/>
+                                    <m:mcJc m:val="center"/>
+                                  </m:mcPr>
+                                </m:mc>
+                              </m:mcs>
+                              <m:ctrlPr>
+                                <w:rPr>
+                                  <w:rFonts w:ascii="Cambria Math" w:eastAsiaTheme="minorEastAsia" w:hAnsi="Cambria Math"/>
+                                  <w:i/>
+                                </w:rPr>
+                              </m:ctrlPr>
+                            </m:mPr>
+                            <m:mr>
+                              <m:e>
+                                <m:sSub>
+                                  <m:sSubPr>
+                                    <m:ctrlPr>
+                                      <w:rPr>
+                                        <w:rFonts w:ascii="Cambria Math" w:eastAsiaTheme="minorEastAsia" w:hAnsi="Cambria Math"/>
+                                        <w:i/>
+                                      </w:rPr>
+                                    </m:ctrlPr>
+                                  </m:sSubPr>
+                                  <m:e>
+                                    <m:r>
+                                      <w:rPr>
+                                        <w:rFonts w:ascii="Cambria Math" w:eastAsiaTheme="minorEastAsia" w:hAnsi="Cambria Math"/>
+                                      </w:rPr>
+                                      <m:t>b</m:t>
+                                    </m:r>
+                                  </m:e>
+                                  <m:sub>
+                                    <m:r>
+                                      <w:rPr>
+                                        <w:rFonts w:ascii="Cambria Math" w:eastAsiaTheme="minorEastAsia" w:hAnsi="Cambria Math"/>
+                                      </w:rPr>
+                                      <m:t>0</m:t>
+                                    </m:r>
+                                  </m:sub>
+                                </m:sSub>
+                              </m:e>
+                            </m:mr>
+                            <m:mr>
+                              <m:e>
+                                <m:sSub>
+                                  <m:sSubPr>
+                                    <m:ctrlPr>
+                                      <w:rPr>
+                                        <w:rFonts w:ascii="Cambria Math" w:eastAsiaTheme="minorEastAsia" w:hAnsi="Cambria Math"/>
+                                        <w:i/>
+                                      </w:rPr>
+                                    </m:ctrlPr>
+                                  </m:sSubPr>
+                                  <m:e>
+                                    <m:r>
+                                      <w:rPr>
+                                        <w:rFonts w:ascii="Cambria Math" w:eastAsiaTheme="minorEastAsia" w:hAnsi="Cambria Math"/>
+                                      </w:rPr>
+                                      <m:t>b</m:t>
+                                    </m:r>
+                                  </m:e>
+                                  <m:sub>
+                                    <m:r>
+                                      <w:rPr>
+                                        <w:rFonts w:ascii="Cambria Math" w:eastAsiaTheme="minorEastAsia" w:hAnsi="Cambria Math"/>
+                                      </w:rPr>
+                                      <m:t>1</m:t>
+                                    </m:r>
+                                  </m:sub>
+                                </m:sSub>
+                              </m:e>
+                            </m:mr>
+                            <m:mr>
+                              <m:e>
+                                <m:m>
+                                  <m:mPr>
+                                    <m:mcs>
+                                      <m:mc>
+                                        <m:mcPr>
+                                          <m:count m:val="1"/>
+                                          <m:mcJc m:val="center"/>
+                                        </m:mcPr>
+                                      </m:mc>
+                                    </m:mcs>
+                                    <m:ctrlPr>
+                                      <w:rPr>
+                                        <w:rFonts w:ascii="Cambria Math" w:eastAsiaTheme="minorEastAsia" w:hAnsi="Cambria Math"/>
+                                        <w:i/>
+                                      </w:rPr>
+                                    </m:ctrlPr>
+                                  </m:mPr>
+                                  <m:mr>
+                                    <m:e>
+                                      <m:r>
+                                        <w:rPr>
+                                          <w:rFonts w:ascii="Cambria Math" w:hAnsi="Cambria Math"/>
+                                        </w:rPr>
+                                        <m:t>⋮</m:t>
+                                      </m:r>
+                                    </m:e>
+                                  </m:mr>
+                                  <m:mr>
+                                    <m:e>
+                                      <m:sSub>
+                                        <m:sSubPr>
+                                          <m:ctrlPr>
+                                            <w:rPr>
+                                              <w:rFonts w:ascii="Cambria Math" w:eastAsiaTheme="minorEastAsia" w:hAnsi="Cambria Math"/>
+                                              <w:i/>
+                                            </w:rPr>
+                                          </m:ctrlPr>
+                                        </m:sSubPr>
+                                        <m:e>
+                                          <m:r>
+                                            <w:rPr>
+                                              <w:rFonts w:ascii="Cambria Math" w:eastAsiaTheme="minorEastAsia" w:hAnsi="Cambria Math"/>
+                                            </w:rPr>
+                                            <m:t>b</m:t>
+                                          </m:r>
+                                        </m:e>
+                                        <m:sub>
+                                          <m:r>
+                                            <w:rPr>
+                                              <w:rFonts w:ascii="Cambria Math" w:eastAsiaTheme="minorEastAsia" w:hAnsi="Cambria Math"/>
+                                            </w:rPr>
+                                            <m:t>ρ</m:t>
+                                          </m:r>
+                                        </m:sub>
+                                      </m:sSub>
+                                    </m:e>
+                                  </m:mr>
+                                </m:m>
+                              </m:e>
+                            </m:mr>
+                          </m:m>
+                        </m:e>
+                      </m:mr>
+                    </m:m>
+                  </m:e>
+                </m:mr>
+              </m:m>
+            </m:e>
+          </m:d>
+          <m:r>
+            <w:rPr>
+              <w:rFonts w:ascii="Cambria Math" w:eastAsiaTheme="minorEastAsia" w:hAnsi="Cambria Math"/>
+            </w:rPr>
+            <m:t>=</m:t>
+          </m:r>
+          <m:d>
+            <m:dPr>
+              <m:begChr m:val="["/>
+              <m:endChr m:val="]"/>
+              <m:ctrlPr>
+                <w:rPr>
+                  <w:rFonts w:ascii="Cambria Math" w:eastAsiaTheme="minorEastAsia" w:hAnsi="Cambria Math"/>
+                  <w:i/>
+                </w:rPr>
+              </m:ctrlPr>
+            </m:dPr>
+            <m:e>
+              <m:m>
+                <m:mPr>
+                  <m:mcs>
+                    <m:mc>
+                      <m:mcPr>
+                        <m:count m:val="1"/>
+                        <m:mcJc m:val="center"/>
+                      </m:mcPr>
+                    </m:mc>
+                  </m:mcs>
+                  <m:ctrlPr>
+                    <w:rPr>
+                      <w:rFonts w:ascii="Cambria Math" w:eastAsiaTheme="minorEastAsia" w:hAnsi="Cambria Math"/>
+                      <w:i/>
+                    </w:rPr>
+                  </m:ctrlPr>
+                </m:mPr>
+                <m:mr>
+                  <m:e>
+                    <m:r>
+                      <w:rPr>
+                        <w:rFonts w:ascii="Cambria Math" w:eastAsiaTheme="minorEastAsia" w:hAnsi="Cambria Math"/>
+                      </w:rPr>
+                      <m:t>0</m:t>
+                    </m:r>
+                  </m:e>
+                </m:mr>
+                <m:mr>
+                  <m:e>
+                    <m:r>
+                      <w:rPr>
+                        <w:rFonts w:ascii="Cambria Math" w:eastAsiaTheme="minorEastAsia" w:hAnsi="Cambria Math"/>
+                      </w:rPr>
+                      <m:t>0</m:t>
+                    </m:r>
+                  </m:e>
+                </m:mr>
+              </m:m>
+            </m:e>
+          </m:d>
+        </m:oMath>
+      </m:oMathPara>
+    </w:p>
+    <w:p>
+      <w:pPr>
+        <w:rPr>
+          <w:rFonts w:eastAsiaTheme="minorEastAsia"/>
+        </w:rPr>
+      </w:pPr>
+      <w:r>
+        <w:rPr>
+          <w:rFonts w:eastAsiaTheme="minorEastAsia"/>
+        </w:rPr>
+        <w:lastRenderedPageBreak/>
+        <w:t xml:space="preserve">Diese zwei Zusatzbedingungen werden an die Resultante angehängt und erfordern eine Regler Ordnung von </w:t>
+      </w:r>
+      <m:oMath>
+        <m:r>
+          <w:rPr>
+            <w:rFonts w:ascii="Cambria Math" w:eastAsiaTheme="minorEastAsia" w:hAnsi="Cambria Math"/>
+          </w:rPr>
+          <m:t>ρ=n+1</m:t>
+        </m:r>
+      </m:oMath>
+      <w:r>
+        <w:rPr>
+          <w:rFonts w:eastAsiaTheme="minorEastAsia"/>
+        </w:rPr>
+        <w:t xml:space="preserve"> . Für die Implementierung in Matlab wurden zwei for Schleifen verwendet worin mit einer if Abfrage durch überprüfen ob der index gerade oder ungerade ist jeder Eintrag beschrieben. </w:t>
+      </w:r>
+      <w:r>
+        <w:rPr>
+          <w:rFonts w:eastAsiaTheme="minorEastAsia"/>
+        </w:rPr>
+        <w:t>Für das</w:t>
+      </w:r>
+      <w:r>
+        <w:rPr>
+          <w:rFonts w:eastAsiaTheme="minorEastAsia"/>
+        </w:rPr>
+        <w:t xml:space="preserve"> Vorzeichen</w:t>
+      </w:r>
+      <w:r>
+        <w:rPr>
+          <w:rFonts w:eastAsiaTheme="minorEastAsia"/>
+        </w:rPr>
+        <w:t xml:space="preserve"> der Koeffizienten wurde die Periodizität von </w:t>
+      </w:r>
+      <w:r>
+        <w:rPr>
+          <w:rFonts w:eastAsiaTheme="minorEastAsia"/>
+        </w:rPr>
+        <w:t xml:space="preserve"> </w:t>
+      </w:r>
+      <m:oMath>
+        <m:sSup>
+          <m:sSupPr>
+            <m:ctrlPr>
+              <w:rPr>
+                <w:rFonts w:ascii="Cambria Math" w:eastAsiaTheme="minorEastAsia" w:hAnsi="Cambria Math"/>
+                <w:i/>
+              </w:rPr>
+            </m:ctrlPr>
+          </m:sSupPr>
+          <m:e>
+            <m:d>
+              <m:dPr>
+                <m:ctrlPr>
+                  <w:rPr>
+                    <w:rFonts w:ascii="Cambria Math" w:eastAsiaTheme="minorEastAsia" w:hAnsi="Cambria Math"/>
+                    <w:i/>
+                  </w:rPr>
+                </m:ctrlPr>
+              </m:dPr>
+              <m:e>
+                <m:r>
+                  <w:rPr>
+                    <w:rFonts w:ascii="Cambria Math" w:eastAsiaTheme="minorEastAsia" w:hAnsi="Cambria Math"/>
+                  </w:rPr>
+                  <m:t>i</m:t>
+                </m:r>
+              </m:e>
+            </m:d>
+          </m:e>
+          <m:sup>
+            <m:r>
+              <w:rPr>
+                <w:rFonts w:ascii="Cambria Math" w:eastAsiaTheme="minorEastAsia" w:hAnsi="Cambria Math"/>
+              </w:rPr>
+              <m:t>n</m:t>
+            </m:r>
+          </m:sup>
+        </m:sSup>
+      </m:oMath>
+      <w:r>
+        <w:rPr>
+          <w:rFonts w:eastAsiaTheme="minorEastAsia"/>
+        </w:rPr>
+        <w:t xml:space="preserve"> ausgenutzt.</w:t>
+      </w:r>
+    </w:p>
+    <w:p>
+      <w:pPr>
+        <w:rPr>
+          <w:rFonts w:eastAsiaTheme="minorEastAsia"/>
+        </w:rPr>
+      </w:pPr>
+      <w:r>
+        <w:rPr>
+          <w:rFonts w:eastAsiaTheme="minorEastAsia"/>
+        </w:rPr>
+        <w:t xml:space="preserve">Erfüllt das gegebene Nenner Polynom </w:t>
+      </w:r>
+      <m:oMath>
+        <m:sSub>
+          <m:sSubPr>
+            <m:ctrlPr>
+              <w:rPr>
+                <w:rFonts w:ascii="Cambria Math" w:eastAsiaTheme="minorEastAsia" w:hAnsi="Cambria Math"/>
+                <w:i/>
+              </w:rPr>
+            </m:ctrlPr>
+          </m:sSubPr>
+          <m:e>
+            <m:r>
+              <w:rPr>
+                <w:rFonts w:ascii="Cambria Math" w:eastAsiaTheme="minorEastAsia" w:hAnsi="Cambria Math"/>
+              </w:rPr>
+              <m:t>ν</m:t>
+            </m:r>
+          </m:e>
+          <m:sub>
+            <m:r>
+              <w:rPr>
+                <w:rFonts w:ascii="Cambria Math" w:eastAsiaTheme="minorEastAsia" w:hAnsi="Cambria Math"/>
+              </w:rPr>
+              <m:t>t</m:t>
+            </m:r>
+          </m:sub>
+        </m:sSub>
+      </m:oMath>
+      <w:r>
+        <w:rPr>
+          <w:rFonts w:eastAsiaTheme="minorEastAsia"/>
+        </w:rPr>
+        <w:t xml:space="preserve"> dies nicht wird es mit zusätzlichen Nullstellen bei s = -4 erweitert.</w:t>
+      </w:r>
+    </w:p>
+    <w:p>
+      <w:pPr>
+        <w:rPr>
+          <w:rFonts w:eastAsiaTheme="minorEastAsia"/>
+        </w:rPr>
+      </w:pPr>
+      <w:r>
+        <w:rPr>
+          <w:rFonts w:eastAsiaTheme="minorEastAsia"/>
+        </w:rPr>
+        <w:t>Die Restliche Berechnung der Polvorgabe gleicht der in der Übung erstellten einfachen Polvorgabe.</w:t>
+      </w:r>
+    </w:p>
+    <w:p>
+      <w:pPr>
+        <w:rPr>
+          <w:rFonts w:eastAsiaTheme="minorEastAsia"/>
+        </w:rPr>
+      </w:pPr>
+    </w:p>
+    <w:p>
+      <w:pPr>
+        <w:rPr>
+          <w:rFonts w:eastAsiaTheme="minorEastAsia"/>
+        </w:rPr>
+      </w:pPr>
+      <w:r>
+        <w:rPr>
+          <w:rFonts w:eastAsiaTheme="minorEastAsia"/>
+        </w:rPr>
+        <w:t xml:space="preserve">Zur Simulation wurde ein Simulink Modell erstellt. </w:t>
+      </w:r>
+    </w:p>
+    <w:p>
+      <w:pPr>
+        <w:rPr>
+          <w:rFonts w:eastAsiaTheme="minorEastAsia"/>
+        </w:rPr>
+      </w:pPr>
+    </w:p>
+    <w:p>
+      <w:pPr>
+        <w:rPr>
+          <w:rFonts w:eastAsiaTheme="minorEastAsia"/>
+        </w:rPr>
+      </w:pPr>
+      <w:r>
+        <w:rPr>
+          <w:rFonts w:eastAsiaTheme="minorEastAsia"/>
+        </w:rPr>
+        <w:pict>
+          <v:shapetype id="_x0000_t75" coordsize="21600,21600" o:spt="75" o:preferrelative="t" path="m@4@5l@4@11@9@11@9@5xe" filled="f" stroked="f">
+            <v:stroke joinstyle="miter"/>
+            <v:formulas>
+              <v:f eqn="if lineDrawn pixelLineWidth 0"/>
+              <v:f eqn="sum @0 1 0"/>
+              <v:f eqn="sum 0 0 @1"/>
+              <v:f eqn="prod @2 1 2"/>
+              <v:f eqn="prod @3 21600 pixelWidth"/>
+              <v:f eqn="prod @3 21600 pixelHeight"/>
+              <v:f eqn="sum @0 0 1"/>
+              <v:f eqn="prod @6 1 2"/>
+              <v:f eqn="prod @7 21600 pixelWidth"/>
+              <v:f eqn="sum @8 21600 0"/>
+              <v:f eqn="prod @7 21600 pixelHeight"/>
+              <v:f eqn="sum @10 21600 0"/>
+            </v:formulas>
+            <v:path o:extrusionok="f" gradientshapeok="t" o:connecttype="rect"/>
+            <o:lock v:ext="edit" aspectratio="t"/>
+          </v:shapetype>
+          <v:shape id="_x0000_i1025" type="#_x0000_t75" style="width:453pt;height:108.4pt">
+            <v:imagedata r:id="rId18" o:title="Simulink"/>
+          </v:shape>
+        </w:pict>
+      </w:r>
+    </w:p>
+    <w:p>
+      <w:pPr>
+        <w:rPr>
+          <w:rFonts w:eastAsiaTheme="minorEastAsia"/>
+        </w:rPr>
+      </w:pPr>
+      <w:r>
+        <w:rPr>
+          <w:rFonts w:eastAsiaTheme="minorEastAsia"/>
+        </w:rPr>
+        <w:t>Hierbei wurden der Regler R und die Strecke P aus dem Matlab Workspace übernommen und die Ergebnisse der Simulink für u(t), d(t) und y(t) mittels Scopes als Variablen in den Matlab Workspace zur Weiterverarbeitung zurück übergeben.</w:t>
+      </w:r>
+    </w:p>
+    <w:p>
+      <w:pPr>
+        <w:rPr>
+          <w:rFonts w:eastAsiaTheme="minorEastAsia"/>
+        </w:rPr>
+      </w:pPr>
+      <w:r>
+        <w:rPr>
+          <w:rFonts w:eastAsiaTheme="minorEastAsia"/>
+        </w:rPr>
+        <w:t>In Matla</w:t>
+      </w:r>
+      <w:r>
+        <w:rPr>
+          <w:rFonts w:eastAsiaTheme="minorEastAsia"/>
+        </w:rPr>
+        <w:t>b werden daraus dann plots generiert.</w:t>
+      </w:r>
+    </w:p>
+    <w:p>
+      <w:pPr>
+        <w:rPr>
+          <w:rFonts w:eastAsiaTheme="minorEastAsia"/>
+        </w:rPr>
+      </w:pPr>
+    </w:p>
+    <w:p>
+      <w:pPr>
+        <w:rPr>
+          <w:rFonts w:eastAsiaTheme="minorEastAsia"/>
+          <w:b/>
+          <w:u w:val="single"/>
+        </w:rPr>
+      </w:pPr>
+      <w:r>
+        <w:rPr>
+          <w:rFonts w:eastAsiaTheme="minorEastAsia"/>
+          <w:b/>
+          <w:u w:val="single"/>
+        </w:rPr>
+        <w:t>Simulationsergebnisse der geforderten Wunschpolynome:</w:t>
+      </w:r>
+    </w:p>
+    <w:p>
+      <w:pPr>
+        <w:rPr>
+          <w:rFonts w:eastAsiaTheme="minorEastAsia"/>
+        </w:rPr>
+      </w:pPr>
+      <m:oMathPara>
+        <m:oMathParaPr>
+          <m:jc m:val="left"/>
+        </m:oMathParaPr>
+        <m:oMath>
+          <m:sSub>
+            <m:sSubPr>
+              <m:ctrlPr>
+                <w:rPr>
+                  <w:rFonts w:ascii="Cambria Math" w:hAnsi="Cambria Math"/>
+                  <w:i/>
+                </w:rPr>
+              </m:ctrlPr>
+            </m:sSubPr>
+            <m:e>
+              <m:r>
+                <w:rPr>
+                  <w:rFonts w:ascii="Cambria Math" w:hAnsi="Cambria Math"/>
+                </w:rPr>
+                <m:t>ν</m:t>
+              </m:r>
+            </m:e>
+            <m:sub>
+              <m:r>
+                <w:rPr>
+                  <w:rFonts w:ascii="Cambria Math" w:hAnsi="Cambria Math"/>
+                </w:rPr>
+                <m:t>t1</m:t>
+              </m:r>
+            </m:sub>
+          </m:sSub>
+          <m:d>
+            <m:dPr>
+              <m:ctrlPr>
+                <w:rPr>
+                  <w:rFonts w:ascii="Cambria Math" w:hAnsi="Cambria Math"/>
+                  <w:i/>
+                </w:rPr>
+              </m:ctrlPr>
+            </m:dPr>
+            <m:e>
+              <m:r>
+                <w:rPr>
+                  <w:rFonts w:ascii="Cambria Math" w:hAnsi="Cambria Math"/>
+                </w:rPr>
+                <m:t>s</m:t>
+              </m:r>
+            </m:e>
+          </m:d>
+          <m:r>
+            <w:rPr>
+              <w:rFonts w:ascii="Cambria Math" w:eastAsiaTheme="minorEastAsia" w:hAnsi="Cambria Math"/>
+            </w:rPr>
+            <m:t>=s+5</m:t>
+          </m:r>
+        </m:oMath>
+      </m:oMathPara>
+    </w:p>
+    <w:p>
+      <w:pPr>
+        <w:rPr>
+          <w:rFonts w:eastAsiaTheme="minorEastAsia"/>
+        </w:rPr>
+      </w:pPr>
+      <w:r>
+        <w:rPr>
+          <w:rFonts w:eastAsiaTheme="minorEastAsia"/>
+        </w:rPr>
+        <w:t xml:space="preserve">Das Polynom </w:t>
+      </w:r>
+      <m:oMath>
+        <m:sSub>
+          <m:sSubPr>
+            <m:ctrlPr>
+              <w:rPr>
+                <w:rFonts w:ascii="Cambria Math" w:hAnsi="Cambria Math"/>
+                <w:i/>
+              </w:rPr>
+            </m:ctrlPr>
+          </m:sSubPr>
+          <m:e>
+            <m:r>
+              <w:rPr>
+                <w:rFonts w:ascii="Cambria Math" w:hAnsi="Cambria Math"/>
+              </w:rPr>
+              <m:t>ν</m:t>
+            </m:r>
+          </m:e>
+          <m:sub>
+            <m:r>
+              <w:rPr>
+                <w:rFonts w:ascii="Cambria Math" w:hAnsi="Cambria Math"/>
+              </w:rPr>
+              <m:t>t1</m:t>
+            </m:r>
+          </m:sub>
+        </m:sSub>
+        <m:d>
+          <m:dPr>
+            <m:ctrlPr>
+              <w:rPr>
+                <w:rFonts w:ascii="Cambria Math" w:hAnsi="Cambria Math"/>
+                <w:i/>
+              </w:rPr>
+            </m:ctrlPr>
+          </m:dPr>
+          <m:e>
+            <m:r>
+              <w:rPr>
+                <w:rFonts w:ascii="Cambria Math" w:hAnsi="Cambria Math"/>
+              </w:rPr>
+              <m:t>s</m:t>
+            </m:r>
+          </m:e>
+        </m:d>
+      </m:oMath>
+      <w:r>
+        <w:rPr>
+          <w:rFonts w:eastAsiaTheme="minorEastAsia"/>
+        </w:rPr>
+        <w:t xml:space="preserve"> wurde bei der Berechnung mehrfach erweitert. </w:t>
+      </w:r>
+    </w:p>
+    <w:p>
+      <w:pPr>
+        <w:jc w:val="center"/>
+        <w:rPr>
+          <w:rFonts w:eastAsiaTheme="minorEastAsia"/>
+        </w:rPr>
+      </w:pPr>
+      <w:r>
+        <w:rPr>
+          <w:rFonts w:eastAsiaTheme="minorEastAsia"/>
+        </w:rPr>
+        <w:pict>
+          <v:shape id="_x0000_i1026" type="#_x0000_t75" style="width:224.65pt;height:168.4pt">
+            <v:imagedata r:id="rId19" o:title="A21S"/>
+          </v:shape>
+        </w:pict>
+      </w:r>
+    </w:p>
+    <w:p>
+      <w:pPr>
+        <w:rPr>
+          <w:rFonts w:eastAsiaTheme="minorEastAsia"/>
+        </w:rPr>
+      </w:pPr>
+      <w:r>
+        <w:rPr>
+          <w:rFonts w:eastAsiaTheme="minorEastAsia"/>
+        </w:rPr>
+        <w:br w:type="page"/>
+      </w:r>
+    </w:p>
+    <w:p>
+      <w:pPr>
+        <w:rPr>
+          <w:rFonts w:eastAsiaTheme="minorEastAsia"/>
+        </w:rPr>
+      </w:pPr>
+      <m:oMathPara>
+        <m:oMathParaPr>
+          <m:jc m:val="left"/>
+        </m:oMathParaPr>
+        <m:oMath>
+          <m:sSub>
+            <m:sSubPr>
+              <m:ctrlPr>
+                <w:rPr>
+                  <w:rFonts w:ascii="Cambria Math" w:hAnsi="Cambria Math"/>
+                  <w:i/>
+                </w:rPr>
+              </m:ctrlPr>
+            </m:sSubPr>
+            <m:e>
+              <m:r>
+                <w:rPr>
+                  <w:rFonts w:ascii="Cambria Math" w:hAnsi="Cambria Math"/>
+                </w:rPr>
+                <m:t>ν</m:t>
+              </m:r>
+            </m:e>
+            <m:sub>
+              <m:r>
+                <w:rPr>
+                  <w:rFonts w:ascii="Cambria Math" w:hAnsi="Cambria Math"/>
+                </w:rPr>
+                <m:t>t</m:t>
+              </m:r>
+              <m:r>
+                <w:rPr>
+                  <w:rFonts w:ascii="Cambria Math" w:hAnsi="Cambria Math"/>
+                </w:rPr>
+                <m:t>2</m:t>
+              </m:r>
+            </m:sub>
+          </m:sSub>
+          <m:d>
+            <m:dPr>
+              <m:ctrlPr>
+                <w:rPr>
+                  <w:rFonts w:ascii="Cambria Math" w:hAnsi="Cambria Math"/>
+                  <w:i/>
+                </w:rPr>
+              </m:ctrlPr>
+            </m:dPr>
+            <m:e>
+              <m:r>
+                <w:rPr>
+                  <w:rFonts w:ascii="Cambria Math" w:hAnsi="Cambria Math"/>
+                </w:rPr>
+                <m:t>s</m:t>
+              </m:r>
+            </m:e>
+          </m:d>
+          <m:r>
+            <w:rPr>
+              <w:rFonts w:ascii="Cambria Math" w:eastAsiaTheme="minorEastAsia" w:hAnsi="Cambria Math"/>
+            </w:rPr>
+            <m:t>=</m:t>
+          </m:r>
+          <m:sSup>
+            <m:sSupPr>
+              <m:ctrlPr>
+                <w:rPr>
+                  <w:rFonts w:ascii="Cambria Math" w:eastAsiaTheme="minorEastAsia" w:hAnsi="Cambria Math"/>
+                  <w:i/>
+                </w:rPr>
+              </m:ctrlPr>
+            </m:sSupPr>
+            <m:e>
+              <m:d>
+                <m:dPr>
+                  <m:ctrlPr>
+                    <w:rPr>
+                      <w:rFonts w:ascii="Cambria Math" w:eastAsiaTheme="minorEastAsia" w:hAnsi="Cambria Math"/>
+                      <w:i/>
+                    </w:rPr>
+                  </m:ctrlPr>
+                </m:dPr>
+                <m:e>
+                  <m:r>
+                    <w:rPr>
+                      <w:rFonts w:ascii="Cambria Math" w:eastAsiaTheme="minorEastAsia" w:hAnsi="Cambria Math"/>
+                    </w:rPr>
+                    <m:t>s+5</m:t>
+                  </m:r>
+                </m:e>
+              </m:d>
+            </m:e>
+            <m:sup>
+              <m:r>
+                <w:rPr>
+                  <w:rFonts w:ascii="Cambria Math" w:eastAsiaTheme="minorEastAsia" w:hAnsi="Cambria Math"/>
+                </w:rPr>
+                <m:t>2</m:t>
+              </m:r>
+            </m:sup>
+          </m:sSup>
+        </m:oMath>
+      </m:oMathPara>
+    </w:p>
+    <w:p>
+      <w:pPr>
+        <w:rPr>
+          <w:rFonts w:eastAsiaTheme="minorEastAsia"/>
+        </w:rPr>
+      </w:pPr>
+      <w:r>
+        <w:rPr>
+          <w:rFonts w:eastAsiaTheme="minorEastAsia"/>
+        </w:rPr>
+        <w:t xml:space="preserve">Das Polynom </w:t>
+      </w:r>
+      <m:oMath>
+        <m:sSub>
+          <m:sSubPr>
+            <m:ctrlPr>
+              <w:rPr>
+                <w:rFonts w:ascii="Cambria Math" w:hAnsi="Cambria Math"/>
+                <w:i/>
+              </w:rPr>
+            </m:ctrlPr>
+          </m:sSubPr>
+          <m:e>
+            <m:r>
+              <w:rPr>
+                <w:rFonts w:ascii="Cambria Math" w:hAnsi="Cambria Math"/>
+              </w:rPr>
+              <m:t>ν</m:t>
+            </m:r>
+          </m:e>
+          <m:sub>
+            <m:r>
+              <w:rPr>
+                <w:rFonts w:ascii="Cambria Math" w:hAnsi="Cambria Math"/>
+              </w:rPr>
+              <m:t>t</m:t>
+            </m:r>
+            <m:r>
+              <w:rPr>
+                <w:rFonts w:ascii="Cambria Math" w:hAnsi="Cambria Math"/>
+              </w:rPr>
+              <m:t>2</m:t>
+            </m:r>
+          </m:sub>
+        </m:sSub>
+        <m:d>
+          <m:dPr>
+            <m:ctrlPr>
+              <w:rPr>
+                <w:rFonts w:ascii="Cambria Math" w:hAnsi="Cambria Math"/>
+                <w:i/>
+              </w:rPr>
+            </m:ctrlPr>
+          </m:dPr>
+          <m:e>
+            <m:r>
+              <w:rPr>
+                <w:rFonts w:ascii="Cambria Math" w:hAnsi="Cambria Math"/>
+              </w:rPr>
+              <m:t>s</m:t>
+            </m:r>
+          </m:e>
+        </m:d>
+      </m:oMath>
+      <w:r>
+        <w:rPr>
+          <w:rFonts w:eastAsiaTheme="minorEastAsia"/>
+        </w:rPr>
+        <w:t xml:space="preserve"> wurde bei der Berechnung mehrfach erweitert. </w:t>
+      </w:r>
+    </w:p>
+    <w:p>
+      <w:pPr>
+        <w:rPr>
+          <w:rFonts w:eastAsiaTheme="minorEastAsia"/>
+        </w:rPr>
+      </w:pPr>
+    </w:p>
+    <w:p>
+      <w:pPr>
+        <w:jc w:val="center"/>
+        <w:rPr>
+          <w:rFonts w:eastAsiaTheme="minorEastAsia"/>
+          <w:b/>
+          <w:u w:val="single"/>
+        </w:rPr>
+      </w:pPr>
+      <w:r>
+        <w:rPr>
+          <w:rFonts w:eastAsiaTheme="minorEastAsia"/>
+        </w:rPr>
+        <w:pict>
+          <v:shape id="_x0000_i1029" type="#_x0000_t75" style="width:212.25pt;height:159.4pt">
+            <v:imagedata r:id="rId20" o:title="A23S"/>
+          </v:shape>
+        </w:pict>
+      </w:r>
+    </w:p>
+    <w:p>
+      <w:pPr>
+        <w:rPr>
+          <w:rFonts w:eastAsiaTheme="minorEastAsia"/>
+        </w:rPr>
+      </w:pPr>
+      <m:oMath>
+        <m:sSub>
+          <m:sSubPr>
+            <m:ctrlPr>
+              <w:rPr>
+                <w:rFonts w:ascii="Cambria Math" w:hAnsi="Cambria Math"/>
+                <w:i/>
+              </w:rPr>
+            </m:ctrlPr>
+          </m:sSubPr>
+          <m:e>
+            <m:r>
+              <w:rPr>
+                <w:rFonts w:ascii="Cambria Math" w:hAnsi="Cambria Math"/>
+              </w:rPr>
+              <m:t>ν</m:t>
+            </m:r>
+          </m:e>
+          <m:sub>
+            <m:r>
+              <w:rPr>
+                <w:rFonts w:ascii="Cambria Math" w:hAnsi="Cambria Math"/>
+              </w:rPr>
+              <m:t>t</m:t>
+            </m:r>
+            <m:r>
+              <w:rPr>
+                <w:rFonts w:ascii="Cambria Math" w:hAnsi="Cambria Math"/>
+              </w:rPr>
+              <m:t>3</m:t>
+            </m:r>
+          </m:sub>
+        </m:sSub>
+        <m:d>
+          <m:dPr>
+            <m:ctrlPr>
+              <w:rPr>
+                <w:rFonts w:ascii="Cambria Math" w:hAnsi="Cambria Math"/>
+                <w:i/>
+              </w:rPr>
+            </m:ctrlPr>
+          </m:dPr>
+          <m:e>
+            <m:r>
+              <w:rPr>
+                <w:rFonts w:ascii="Cambria Math" w:hAnsi="Cambria Math"/>
+              </w:rPr>
+              <m:t>s</m:t>
+            </m:r>
+          </m:e>
+        </m:d>
+        <m:r>
+          <w:rPr>
+            <w:rFonts w:ascii="Cambria Math" w:eastAsiaTheme="minorEastAsia" w:hAnsi="Cambria Math"/>
+          </w:rPr>
+          <m:t>=</m:t>
+        </m:r>
+        <m:sSup>
+          <m:sSupPr>
+            <m:ctrlPr>
+              <w:rPr>
+                <w:rFonts w:ascii="Cambria Math" w:eastAsiaTheme="minorEastAsia" w:hAnsi="Cambria Math"/>
+                <w:i/>
+              </w:rPr>
+            </m:ctrlPr>
+          </m:sSupPr>
+          <m:e>
+            <m:d>
+              <m:dPr>
+                <m:ctrlPr>
+                  <w:rPr>
+                    <w:rFonts w:ascii="Cambria Math" w:eastAsiaTheme="minorEastAsia" w:hAnsi="Cambria Math"/>
+                    <w:i/>
+                  </w:rPr>
+                </m:ctrlPr>
+              </m:dPr>
+              <m:e>
+                <m:r>
+                  <w:rPr>
+                    <w:rFonts w:ascii="Cambria Math" w:eastAsiaTheme="minorEastAsia" w:hAnsi="Cambria Math"/>
+                  </w:rPr>
+                  <m:t>s+5</m:t>
+                </m:r>
+              </m:e>
+            </m:d>
+          </m:e>
+          <m:sup>
+            <m:r>
+              <w:rPr>
+                <w:rFonts w:ascii="Cambria Math" w:eastAsiaTheme="minorEastAsia" w:hAnsi="Cambria Math"/>
+              </w:rPr>
+              <m:t>5</m:t>
+            </m:r>
+          </m:sup>
+        </m:sSup>
+      </m:oMath>
+      <w:r>
+        <w:rPr>
+          <w:rFonts w:eastAsiaTheme="minorEastAsia"/>
+        </w:rPr>
+        <w:t xml:space="preserve"> </w:t>
+      </w:r>
+    </w:p>
+    <w:p>
+      <w:pPr>
+        <w:rPr>
+          <w:rFonts w:eastAsiaTheme="minorEastAsia"/>
+          <w:b/>
+          <w:u w:val="single"/>
+        </w:rPr>
+      </w:pPr>
+      <w:r>
+        <w:rPr>
+          <w:rFonts w:eastAsiaTheme="minorEastAsia"/>
+        </w:rPr>
+        <w:t xml:space="preserve">Es konnte ohne Modifikation ein Regler mit </w:t>
+      </w:r>
+      <m:oMath>
+        <m:sSub>
+          <m:sSubPr>
+            <m:ctrlPr>
+              <w:rPr>
+                <w:rFonts w:ascii="Cambria Math" w:hAnsi="Cambria Math"/>
+                <w:i/>
+              </w:rPr>
+            </m:ctrlPr>
+          </m:sSubPr>
+          <m:e>
+            <m:r>
+              <w:rPr>
+                <w:rFonts w:ascii="Cambria Math" w:hAnsi="Cambria Math"/>
+              </w:rPr>
+              <m:t>ν</m:t>
+            </m:r>
+          </m:e>
+          <m:sub>
+            <m:r>
+              <w:rPr>
+                <w:rFonts w:ascii="Cambria Math" w:hAnsi="Cambria Math"/>
+              </w:rPr>
+              <m:t>t</m:t>
+            </m:r>
+            <m:r>
+              <w:rPr>
+                <w:rFonts w:ascii="Cambria Math" w:hAnsi="Cambria Math"/>
+              </w:rPr>
+              <m:t>3</m:t>
+            </m:r>
+          </m:sub>
+        </m:sSub>
+        <m:d>
+          <m:dPr>
+            <m:ctrlPr>
+              <w:rPr>
+                <w:rFonts w:ascii="Cambria Math" w:hAnsi="Cambria Math"/>
+                <w:i/>
+              </w:rPr>
+            </m:ctrlPr>
+          </m:dPr>
+          <m:e>
+            <m:r>
+              <w:rPr>
+                <w:rFonts w:ascii="Cambria Math" w:hAnsi="Cambria Math"/>
+              </w:rPr>
+              <m:t>s</m:t>
+            </m:r>
+          </m:e>
+        </m:d>
+      </m:oMath>
+      <w:r>
+        <w:rPr>
+          <w:rFonts w:eastAsiaTheme="minorEastAsia"/>
+        </w:rPr>
+        <w:t xml:space="preserve"> entworfen werden.</w:t>
+      </w:r>
+    </w:p>
+    <w:p>
+      <w:pPr>
+        <w:jc w:val="center"/>
+        <w:rPr>
+          <w:rFonts w:eastAsiaTheme="minorEastAsia"/>
+          <w:b/>
+          <w:u w:val="single"/>
+        </w:rPr>
+      </w:pPr>
+      <w:r>
+        <w:rPr>
+          <w:rFonts w:eastAsiaTheme="minorEastAsia"/>
+          <w:noProof/>
+          <w:lang w:eastAsia="de-AT"/>
+        </w:rPr>
+        <w:drawing>
+          <wp:inline distT="0" distB="0" distL="0" distR="0">
+            <wp:extent cx="2731804" cy="2047875"/>
+            <wp:effectExtent l="0" t="0" r="0" b="0"/>
+            <wp:docPr id="12" name="Grafik 12" descr="C:\Users\valni\AppData\Local\Microsoft\Windows\INetCache\Content.Word\A22S.JPG"/>
+            <wp:cNvGraphicFramePr>
+              <a:graphicFrameLocks xmlns:a="http://schemas.openxmlformats.org/drawingml/2006/main" noChangeAspect="1"/>
+            </wp:cNvGraphicFramePr>
+            <a:graphic xmlns:a="http://schemas.openxmlformats.org/drawingml/2006/main">
+              <a:graphicData uri="http://schemas.openxmlformats.org/drawingml/2006/picture">
+                <pic:pic xmlns:pic="http://schemas.openxmlformats.org/drawingml/2006/picture">
+                  <pic:nvPicPr>
+                    <pic:cNvPr id="0" name="Picture 8" descr="C:\Users\valni\AppData\Local\Microsoft\Windows\INetCache\Content.Word\A22S.JPG"/>
+                    <pic:cNvPicPr>
+                      <a:picLocks noChangeAspect="1" noChangeArrowheads="1"/>
+                    </pic:cNvPicPr>
+                  </pic:nvPicPr>
+                  <pic:blipFill>
+                    <a:blip r:embed="rId21" cstate="print">
+                      <a:extLst>
+                        <a:ext uri="{28A0092B-C50C-407E-A947-70E740481C1C}">
+                          <a14:useLocalDpi xmlns:a14="http://schemas.microsoft.com/office/drawing/2010/main" val="0"/>
+                        </a:ext>
+                      </a:extLst>
+                    </a:blip>
+                    <a:srcRect/>
+                    <a:stretch>
+                      <a:fillRect/>
+                    </a:stretch>
+                  </pic:blipFill>
+                  <pic:spPr bwMode="auto">
+                    <a:xfrm>
+                      <a:off x="0" y="0"/>
+                      <a:ext cx="2745776" cy="2058349"/>
+                    </a:xfrm>
+                    <a:prstGeom prst="rect">
+                      <a:avLst/>
+                    </a:prstGeom>
+                    <a:noFill/>
+                    <a:ln>
+                      <a:noFill/>
+                    </a:ln>
+                  </pic:spPr>
+                </pic:pic>
+              </a:graphicData>
+            </a:graphic>
+          </wp:inline>
+        </w:drawing>
+      </w:r>
+      <w:bookmarkStart w:id="0" w:name="_GoBack"/>
+      <w:bookmarkEnd w:id="0"/>
+    </w:p>
+    <w:p>
+      <w:pPr>
+        <w:rPr>
+          <w:rFonts w:eastAsiaTheme="minorEastAsia"/>
+        </w:rPr>
+      </w:pPr>
     </w:p>
     <w:sectPr>
       <w:pgSz w:w="11906" w:h="16838"/>
@@ -1522,6 +5170,7 @@
   <w:style w:type="paragraph" w:default="1" w:styleId="Standard">
     <w:name w:val="Normal"/>
     <w:qFormat/>
+    <w:rsid w:val="000015C9"/>
   </w:style>
   <w:style w:type="paragraph" w:styleId="berschrift1">
     <w:name w:val="heading 1"/>
@@ -1638,6 +5287,16 @@
       <w:ind w:left="720"/>
       <w:contextualSpacing/>
     </w:pPr>
+  </w:style>
+  <w:style w:type="character" w:styleId="Platzhaltertext">
+    <w:name w:val="Placeholder Text"/>
+    <w:basedOn w:val="Absatz-Standardschriftart"/>
+    <w:uiPriority w:val="99"/>
+    <w:semiHidden/>
+    <w:rsid w:val="007F1271"/>
+    <w:rPr>
+      <w:color w:val="808080"/>
+    </w:rPr>
   </w:style>
 </w:styles>
 </file>

--- a/Matlab/Ausarbeitung_Nimmervoll_Valentin_11811502.docx
+++ b/Matlab/Ausarbeitung_Nimmervoll_Valentin_11811502.docx
@@ -1,6 +1,6 @@
 
 <file path=word/document.xml><?xml version="1.0" encoding="utf-8"?>
-<w:document xmlns:wpc="http://schemas.microsoft.com/office/word/2010/wordprocessingCanvas" xmlns:cx="http://schemas.microsoft.com/office/drawing/2014/chartex" xmlns:mc="http://schemas.openxmlformats.org/markup-compatibility/2006" xmlns:o="urn:schemas-microsoft-com:office:office" xmlns:r="http://schemas.openxmlformats.org/officeDocument/2006/relationships" xmlns:m="http://schemas.openxmlformats.org/officeDocument/2006/math" xmlns:v="urn:schemas-microsoft-com:vml" xmlns:wp14="http://schemas.microsoft.com/office/word/2010/wordprocessingDrawing" xmlns:wp="http://schemas.openxmlformats.org/drawingml/2006/wordprocessingDrawing" xmlns:w10="urn:schemas-microsoft-com:office:word" xmlns:w="http://schemas.openxmlformats.org/wordprocessingml/2006/main" xmlns:w14="http://schemas.microsoft.com/office/word/2010/wordml" xmlns:w15="http://schemas.microsoft.com/office/word/2012/wordml" xmlns:w16se="http://schemas.microsoft.com/office/word/2015/wordml/symex" xmlns:wpg="http://schemas.microsoft.com/office/word/2010/wordprocessingGroup" xmlns:wpi="http://schemas.microsoft.com/office/word/2010/wordprocessingInk" xmlns:wne="http://schemas.microsoft.com/office/word/2006/wordml" xmlns:wps="http://schemas.microsoft.com/office/word/2010/wordprocessingShape" mc:Ignorable="w14 w15 w16se wp14">
+<w:document xmlns:wpc="http://schemas.microsoft.com/office/word/2010/wordprocessingCanvas" xmlns:cx="http://schemas.microsoft.com/office/drawing/2014/chartex" xmlns:cx1="http://schemas.microsoft.com/office/drawing/2015/9/8/chartex" xmlns:cx2="http://schemas.microsoft.com/office/drawing/2015/10/21/chartex" xmlns:cx3="http://schemas.microsoft.com/office/drawing/2016/5/9/chartex" xmlns:cx4="http://schemas.microsoft.com/office/drawing/2016/5/10/chartex" xmlns:cx5="http://schemas.microsoft.com/office/drawing/2016/5/11/chartex" xmlns:cx6="http://schemas.microsoft.com/office/drawing/2016/5/12/chartex" xmlns:cx7="http://schemas.microsoft.com/office/drawing/2016/5/13/chartex" xmlns:cx8="http://schemas.microsoft.com/office/drawing/2016/5/14/chartex" xmlns:mc="http://schemas.openxmlformats.org/markup-compatibility/2006" xmlns:aink="http://schemas.microsoft.com/office/drawing/2016/ink" xmlns:am3d="http://schemas.microsoft.com/office/drawing/2017/model3d" xmlns:o="urn:schemas-microsoft-com:office:office" xmlns:r="http://schemas.openxmlformats.org/officeDocument/2006/relationships" xmlns:m="http://schemas.openxmlformats.org/officeDocument/2006/math" xmlns:v="urn:schemas-microsoft-com:vml" xmlns:wp14="http://schemas.microsoft.com/office/word/2010/wordprocessingDrawing" xmlns:wp="http://schemas.openxmlformats.org/drawingml/2006/wordprocessingDrawing" xmlns:w10="urn:schemas-microsoft-com:office:word" xmlns:w="http://schemas.openxmlformats.org/wordprocessingml/2006/main" xmlns:w14="http://schemas.microsoft.com/office/word/2010/wordml" xmlns:w15="http://schemas.microsoft.com/office/word/2012/wordml" xmlns:w16cex="http://schemas.microsoft.com/office/word/2018/wordml/cex" xmlns:w16cid="http://schemas.microsoft.com/office/word/2016/wordml/cid" xmlns:w16="http://schemas.microsoft.com/office/word/2018/wordml" xmlns:w16sdtdh="http://schemas.microsoft.com/office/word/2020/wordml/sdtdatahash" xmlns:w16se="http://schemas.microsoft.com/office/word/2015/wordml/symex" xmlns:wpg="http://schemas.microsoft.com/office/word/2010/wordprocessingGroup" xmlns:wpi="http://schemas.microsoft.com/office/word/2010/wordprocessingInk" xmlns:wne="http://schemas.microsoft.com/office/word/2006/wordml" xmlns:wps="http://schemas.microsoft.com/office/word/2010/wordprocessingShape" mc:Ignorable="w14 w15 w16se w16cid w16 w16cex w16sdtdh wp14">
   <w:body>
     <w:p>
       <w:pPr>
@@ -12,7 +12,7 @@
           <w:lang w:eastAsia="de-AT"/>
         </w:rPr>
         <w:drawing>
-          <wp:inline distT="0" distB="0" distL="0" distR="0" wp14:anchorId="4987D632" wp14:editId="5BE2D7B7">
+          <wp:inline distT="0" distB="0" distL="0" distR="0" wp14:anchorId="30C78E0C" wp14:editId="72A123FE">
             <wp:extent cx="5691548" cy="795337"/>
             <wp:effectExtent l="0" t="0" r="4445" b="5080"/>
             <wp:docPr id="1" name="Grafik 1"/>
@@ -88,9 +88,19 @@
       <w:r>
         <w:tab/>
       </w:r>
+      <w:proofErr w:type="gramStart"/>
       <w:r>
         <w:tab/>
-        <w:t xml:space="preserve">  Matr.-Nr.: </w:t>
+        <w:t xml:space="preserve">  </w:t>
+      </w:r>
+      <w:proofErr w:type="spellStart"/>
+      <w:r>
+        <w:t>Matr</w:t>
+      </w:r>
+      <w:proofErr w:type="spellEnd"/>
+      <w:proofErr w:type="gramEnd"/>
+      <w:r>
+        <w:t xml:space="preserve">.-Nr.: </w:t>
       </w:r>
       <w:r>
         <w:rPr>
@@ -101,7 +111,42 @@
     </w:p>
     <w:p>
       <w:pPr>
-        <w:pStyle w:val="berschrift1"/>
+        <w:pStyle w:val="Heading1"/>
+      </w:pPr>
+      <w:r>
+        <w:t xml:space="preserve">Angaben zur </w:t>
+      </w:r>
+      <w:proofErr w:type="spellStart"/>
+      <w:r>
+        <w:t>Matlab</w:t>
+      </w:r>
+      <w:proofErr w:type="spellEnd"/>
+      <w:r>
+        <w:t xml:space="preserve"> Version:</w:t>
+      </w:r>
+    </w:p>
+    <w:p>
+      <w:r>
+        <w:t xml:space="preserve">Die Hausübung wurde </w:t>
+      </w:r>
+      <w:r>
+        <w:t xml:space="preserve">von mir allein, </w:t>
+      </w:r>
+      <w:r>
+        <w:t xml:space="preserve">mit </w:t>
+      </w:r>
+      <w:proofErr w:type="spellStart"/>
+      <w:r>
+        <w:t>Matlab</w:t>
+      </w:r>
+      <w:proofErr w:type="spellEnd"/>
+      <w:r>
+        <w:t xml:space="preserve"> R2022a ausgearbeitet.</w:t>
+      </w:r>
+    </w:p>
+    <w:p>
+      <w:pPr>
+        <w:pStyle w:val="Heading1"/>
       </w:pPr>
       <w:r>
         <w:t>Aufgabe 1:</w:t>
@@ -109,17 +154,60 @@
     </w:p>
     <w:p>
       <w:r>
-        <w:t>Die in der ersten Aufgabe geforderte Funktion myisimpl_extended() wurde auf Basis des gegebenen Flussdiagramms implementiert. Die Abfragen im Flussdiagramm wurden mittels If und Else im Code implementiert.</w:t>
-      </w:r>
-    </w:p>
-    <w:p>
-      <w:r>
-        <w:t>Zur Überprüfung der BIBO Stabilität von T(s) wurde die Funktion myisstable aus der Übung verwendet.</w:t>
-      </w:r>
-    </w:p>
-    <w:p>
-      <w:r>
-        <w:t xml:space="preserve">Die zweite Abfrage in der Funktion ist das prüfen ob alle instabile Nullstellen von P(s) Nullstellen von T(s) sind.  Dazu werden alle Nullstellen mit folgender </w:t>
+        <w:t xml:space="preserve">Die in der ersten Aufgabe geforderte Funktion </w:t>
+      </w:r>
+      <w:proofErr w:type="spellStart"/>
+      <w:r>
+        <w:t>myisimpl_</w:t>
+      </w:r>
+      <w:proofErr w:type="gramStart"/>
+      <w:r>
+        <w:t>extended</w:t>
+      </w:r>
+      <w:proofErr w:type="spellEnd"/>
+      <w:r>
+        <w:t>(</w:t>
+      </w:r>
+      <w:proofErr w:type="gramEnd"/>
+      <w:r>
+        <w:t xml:space="preserve">) wurde auf Basis des gegebenen Flussdiagramms implementiert. Die Abfragen im Flussdiagramm wurden mittels </w:t>
+      </w:r>
+      <w:proofErr w:type="spellStart"/>
+      <w:r>
+        <w:t>If</w:t>
+      </w:r>
+      <w:proofErr w:type="spellEnd"/>
+      <w:r>
+        <w:t xml:space="preserve"> und Else im Code implementiert.</w:t>
+      </w:r>
+    </w:p>
+    <w:p>
+      <w:r>
+        <w:t xml:space="preserve">Zur Überprüfung der BIBO Stabilität von T(s) wurde die Funktion </w:t>
+      </w:r>
+      <w:proofErr w:type="spellStart"/>
+      <w:r>
+        <w:t>myisstable</w:t>
+      </w:r>
+      <w:proofErr w:type="spellEnd"/>
+      <w:r>
+        <w:t xml:space="preserve"> aus der Übung verwendet.</w:t>
+      </w:r>
+    </w:p>
+    <w:p>
+      <w:r>
+        <w:t xml:space="preserve">Die zweite Abfrage in der Funktion ist </w:t>
+      </w:r>
+      <w:r>
+        <w:t xml:space="preserve">das </w:t>
+      </w:r>
+      <w:proofErr w:type="gramStart"/>
+      <w:r>
+        <w:t>Prüfen</w:t>
+      </w:r>
+      <w:proofErr w:type="gramEnd"/>
+      <w:r>
+        <w:t xml:space="preserve"> ob alle instabile Nullstellen von P(s) Nullstellen von T(s) sind.  Dazu werden alle Nullstellen mit folgender </w:t>
       </w:r>
       <w:r>
         <w:t>Abfrage</w:t>
@@ -145,8 +233,9 @@
           <w:szCs w:val="20"/>
           <w:lang w:eastAsia="de-AT"/>
         </w:rPr>
-        <w:t>real(nu(i)) &gt; 0) &amp;&amp; ~ismember(nu(i), nut</w:t>
-      </w:r>
+        <w:t>real(nu(i)) &gt; 0) &amp;&amp; ~</w:t>
+      </w:r>
+      <w:proofErr w:type="spellStart"/>
       <w:r>
         <w:rPr>
           <w:rFonts w:ascii="Consolas" w:eastAsia="Times New Roman" w:hAnsi="Consolas" w:cs="Times New Roman"/>
@@ -154,6 +243,36 @@
           <w:szCs w:val="20"/>
           <w:lang w:eastAsia="de-AT"/>
         </w:rPr>
+        <w:t>ismember</w:t>
+      </w:r>
+      <w:proofErr w:type="spellEnd"/>
+      <w:r>
+        <w:rPr>
+          <w:rFonts w:ascii="Consolas" w:eastAsia="Times New Roman" w:hAnsi="Consolas" w:cs="Times New Roman"/>
+          <w:sz w:val="20"/>
+          <w:szCs w:val="20"/>
+          <w:lang w:eastAsia="de-AT"/>
+        </w:rPr>
+        <w:t xml:space="preserve">(nu(i), </w:t>
+      </w:r>
+      <w:proofErr w:type="spellStart"/>
+      <w:r>
+        <w:rPr>
+          <w:rFonts w:ascii="Consolas" w:eastAsia="Times New Roman" w:hAnsi="Consolas" w:cs="Times New Roman"/>
+          <w:sz w:val="20"/>
+          <w:szCs w:val="20"/>
+          <w:lang w:eastAsia="de-AT"/>
+        </w:rPr>
+        <w:t>nut</w:t>
+      </w:r>
+      <w:proofErr w:type="spellEnd"/>
+      <w:r>
+        <w:rPr>
+          <w:rFonts w:ascii="Consolas" w:eastAsia="Times New Roman" w:hAnsi="Consolas" w:cs="Times New Roman"/>
+          <w:sz w:val="20"/>
+          <w:szCs w:val="20"/>
+          <w:lang w:eastAsia="de-AT"/>
+        </w:rPr>
         <w:t>)</w:t>
       </w:r>
     </w:p>
@@ -167,12 +286,26 @@
         <w:rPr>
           <w:lang w:eastAsia="de-AT"/>
         </w:rPr>
-        <w:t xml:space="preserve">Falls dies nicht erfüllt ist wird </w:t>
-      </w:r>
+        <w:t xml:space="preserve">Falls dies nicht </w:t>
+      </w:r>
+      <w:proofErr w:type="gramStart"/>
       <w:r>
         <w:rPr>
           <w:lang w:eastAsia="de-AT"/>
         </w:rPr>
+        <w:t>erfüllt</w:t>
+      </w:r>
+      <w:proofErr w:type="gramEnd"/>
+      <w:r>
+        <w:rPr>
+          <w:lang w:eastAsia="de-AT"/>
+        </w:rPr>
+        <w:t xml:space="preserve"> ist wird </w:t>
+      </w:r>
+      <w:r>
+        <w:rPr>
+          <w:lang w:eastAsia="de-AT"/>
+        </w:rPr>
         <w:t>T(s) modifiziert und die Fehlenden Nullstellen hinzugefügt.</w:t>
       </w:r>
     </w:p>
@@ -186,20 +319,19 @@
         <w:rPr>
           <w:lang w:eastAsia="de-AT"/>
         </w:rPr>
-        <w:t>Bei der letzten Abfrage wird kontrolliert ob der Polüberschuss von T(s) ausreichend groß ist. Ansonsten wird T(s) für den nötigen PÜ modifiziert.</w:t>
-      </w:r>
-    </w:p>
-    <w:p>
-      <w:pPr>
+        <w:t xml:space="preserve">Bei der letzten Abfrage wird </w:t>
+      </w:r>
+      <w:r>
         <w:rPr>
           <w:lang w:eastAsia="de-AT"/>
         </w:rPr>
-      </w:pPr>
+        <w:t>kontrolliert,</w:t>
+      </w:r>
       <w:r>
         <w:rPr>
           <w:lang w:eastAsia="de-AT"/>
         </w:rPr>
-        <w:t>Abschließend werden abhängig von T(s) die Flags isimp_ext_flag und modify_flag sowie das Resultierende T(s) zurück übergeben, sowie im Falle von Implementierbarkeit die Sprungantworten von T(s) und falls vorhanden T(s) ausgegeben.</w:t>
+        <w:t xml:space="preserve"> ob der Polüberschuss von T(s) ausreichend groß ist. Ansonsten wird T(s) für den nötigen PÜ modifiziert.</w:t>
       </w:r>
     </w:p>
     <w:p>
@@ -208,10 +340,65 @@
           <w:lang w:eastAsia="de-AT"/>
         </w:rPr>
       </w:pPr>
-    </w:p>
-    <w:p>
-      <w:pPr>
-        <w:pStyle w:val="Listenabsatz"/>
+      <w:r>
+        <w:rPr>
+          <w:lang w:eastAsia="de-AT"/>
+        </w:rPr>
+        <w:t xml:space="preserve">Abschließend werden abhängig von T(s) die Flags </w:t>
+      </w:r>
+      <w:proofErr w:type="spellStart"/>
+      <w:r>
+        <w:rPr>
+          <w:lang w:eastAsia="de-AT"/>
+        </w:rPr>
+        <w:t>isimp_ext_flag</w:t>
+      </w:r>
+      <w:proofErr w:type="spellEnd"/>
+      <w:r>
+        <w:rPr>
+          <w:lang w:eastAsia="de-AT"/>
+        </w:rPr>
+        <w:t xml:space="preserve"> und </w:t>
+      </w:r>
+      <w:proofErr w:type="spellStart"/>
+      <w:r>
+        <w:rPr>
+          <w:lang w:eastAsia="de-AT"/>
+        </w:rPr>
+        <w:t>modify_flag</w:t>
+      </w:r>
+      <w:proofErr w:type="spellEnd"/>
+      <w:r>
+        <w:rPr>
+          <w:lang w:eastAsia="de-AT"/>
+        </w:rPr>
+        <w:t xml:space="preserve"> sowie das Resultierende T(s) zurück übergeben, sowie im Falle von </w:t>
+      </w:r>
+      <w:proofErr w:type="spellStart"/>
+      <w:r>
+        <w:rPr>
+          <w:lang w:eastAsia="de-AT"/>
+        </w:rPr>
+        <w:t>Implementierbarkeit</w:t>
+      </w:r>
+      <w:proofErr w:type="spellEnd"/>
+      <w:r>
+        <w:rPr>
+          <w:lang w:eastAsia="de-AT"/>
+        </w:rPr>
+        <w:t xml:space="preserve"> die Sprungantworten von T(s) und falls vorhanden T(s) ausgegeben.</w:t>
+      </w:r>
+    </w:p>
+    <w:p>
+      <w:pPr>
+        <w:rPr>
+          <w:lang w:eastAsia="de-AT"/>
+        </w:rPr>
+      </w:pPr>
+    </w:p>
+    <w:p>
+      <w:pPr>
+        <w:pStyle w:val="ListParagraph"/>
         <w:numPr>
           <w:ilvl w:val="0"/>
           <w:numId w:val="1"/>
@@ -234,7 +421,7 @@
           <w:lang w:eastAsia="de-AT"/>
         </w:rPr>
         <w:drawing>
-          <wp:inline distT="0" distB="0" distL="0" distR="0" wp14:anchorId="12C3AFC4" wp14:editId="553BC4C7">
+          <wp:inline distT="0" distB="0" distL="0" distR="0" wp14:anchorId="2AEECBF9" wp14:editId="2613DD4F">
             <wp:extent cx="1868309" cy="854528"/>
             <wp:effectExtent l="0" t="0" r="0" b="3175"/>
             <wp:docPr id="2" name="Grafik 2"/>
@@ -275,7 +462,7 @@
           <w:lang w:eastAsia="de-AT"/>
         </w:rPr>
         <w:drawing>
-          <wp:inline distT="0" distB="0" distL="0" distR="0">
+          <wp:inline distT="0" distB="0" distL="0" distR="0" wp14:anchorId="631DEEF9" wp14:editId="0E65A70B">
             <wp:extent cx="1923561" cy="1443037"/>
             <wp:effectExtent l="0" t="0" r="635" b="5080"/>
             <wp:docPr id="3" name="Grafik 3" descr="C:\Users\valni\Documents\GitHub\RTII\Matlab\Figures\A11.jpg"/>
@@ -326,7 +513,7 @@
     </w:p>
     <w:p>
       <w:pPr>
-        <w:pStyle w:val="Listenabsatz"/>
+        <w:pStyle w:val="ListParagraph"/>
         <w:numPr>
           <w:ilvl w:val="0"/>
           <w:numId w:val="1"/>
@@ -345,8 +532,9 @@
           <w:noProof/>
           <w:lang w:eastAsia="de-AT"/>
         </w:rPr>
+        <w:lastRenderedPageBreak/>
         <w:drawing>
-          <wp:inline distT="0" distB="0" distL="0" distR="0" wp14:anchorId="637D8B1F" wp14:editId="29D9CCEB">
+          <wp:inline distT="0" distB="0" distL="0" distR="0" wp14:anchorId="6CC609A4" wp14:editId="046CBEB6">
             <wp:extent cx="1887921" cy="914400"/>
             <wp:effectExtent l="0" t="0" r="0" b="0"/>
             <wp:docPr id="4" name="Grafik 4"/>
@@ -387,7 +575,7 @@
           <w:lang w:eastAsia="de-AT"/>
         </w:rPr>
         <w:drawing>
-          <wp:inline distT="0" distB="0" distL="0" distR="0">
+          <wp:inline distT="0" distB="0" distL="0" distR="0" wp14:anchorId="5ADCEF68" wp14:editId="68D957D3">
             <wp:extent cx="1900237" cy="1425540"/>
             <wp:effectExtent l="0" t="0" r="5080" b="3810"/>
             <wp:docPr id="5" name="Grafik 5" descr="C:\Users\valni\Documents\GitHub\RTII\Matlab\Figures\A12.jpg"/>
@@ -438,14 +626,13 @@
     </w:p>
     <w:p>
       <w:pPr>
-        <w:pStyle w:val="Listenabsatz"/>
+        <w:pStyle w:val="ListParagraph"/>
         <w:numPr>
           <w:ilvl w:val="0"/>
           <w:numId w:val="1"/>
         </w:numPr>
       </w:pPr>
       <w:r>
-        <w:lastRenderedPageBreak/>
         <w:t>Testbeispiel 3</w:t>
       </w:r>
     </w:p>
@@ -456,7 +643,7 @@
           <w:lang w:eastAsia="de-AT"/>
         </w:rPr>
         <w:drawing>
-          <wp:inline distT="0" distB="0" distL="0" distR="0" wp14:anchorId="3AABFD02" wp14:editId="36A10F60">
+          <wp:inline distT="0" distB="0" distL="0" distR="0" wp14:anchorId="750B1AD5" wp14:editId="46114DC5">
             <wp:extent cx="1875667" cy="865414"/>
             <wp:effectExtent l="0" t="0" r="0" b="0"/>
             <wp:docPr id="6" name="Grafik 6"/>
@@ -497,7 +684,7 @@
           <w:lang w:eastAsia="de-AT"/>
         </w:rPr>
         <w:drawing>
-          <wp:inline distT="0" distB="0" distL="0" distR="0">
+          <wp:inline distT="0" distB="0" distL="0" distR="0" wp14:anchorId="20E16A17" wp14:editId="02AFC0F0">
             <wp:extent cx="2107664" cy="1581150"/>
             <wp:effectExtent l="0" t="0" r="6985" b="0"/>
             <wp:docPr id="7" name="Grafik 7" descr="C:\Users\valni\Documents\GitHub\RTII\Matlab\Figures\A13.jpg"/>
@@ -548,7 +735,7 @@
     </w:p>
     <w:p>
       <w:pPr>
-        <w:pStyle w:val="Listenabsatz"/>
+        <w:pStyle w:val="ListParagraph"/>
         <w:numPr>
           <w:ilvl w:val="0"/>
           <w:numId w:val="1"/>
@@ -565,7 +752,7 @@
           <w:lang w:eastAsia="de-AT"/>
         </w:rPr>
         <w:drawing>
-          <wp:inline distT="0" distB="0" distL="0" distR="0" wp14:anchorId="254F67D7" wp14:editId="6B098928">
+          <wp:inline distT="0" distB="0" distL="0" distR="0" wp14:anchorId="2B895CBA" wp14:editId="4FB7257C">
             <wp:extent cx="1899558" cy="890878"/>
             <wp:effectExtent l="0" t="0" r="5715" b="5080"/>
             <wp:docPr id="8" name="Grafik 8"/>
@@ -606,7 +793,7 @@
           <w:lang w:eastAsia="de-AT"/>
         </w:rPr>
         <w:drawing>
-          <wp:inline distT="0" distB="0" distL="0" distR="0">
+          <wp:inline distT="0" distB="0" distL="0" distR="0" wp14:anchorId="4025F5B1" wp14:editId="0B4F5382">
             <wp:extent cx="2209239" cy="1657350"/>
             <wp:effectExtent l="0" t="0" r="635" b="0"/>
             <wp:docPr id="9" name="Grafik 9" descr="C:\Users\valni\Documents\GitHub\RTII\Matlab\Figures\A14.jpg"/>
@@ -657,7 +844,7 @@
     </w:p>
     <w:p>
       <w:pPr>
-        <w:pStyle w:val="Listenabsatz"/>
+        <w:pStyle w:val="ListParagraph"/>
         <w:numPr>
           <w:ilvl w:val="0"/>
           <w:numId w:val="1"/>
@@ -674,7 +861,7 @@
           <w:lang w:eastAsia="de-AT"/>
         </w:rPr>
         <w:drawing>
-          <wp:inline distT="0" distB="0" distL="0" distR="0" wp14:anchorId="0AE9C237" wp14:editId="2EACB00F">
+          <wp:inline distT="0" distB="0" distL="0" distR="0" wp14:anchorId="7D434B49" wp14:editId="19AC1E0B">
             <wp:extent cx="2470135" cy="804863"/>
             <wp:effectExtent l="0" t="0" r="6985" b="0"/>
             <wp:docPr id="10" name="Grafik 10"/>
@@ -715,7 +902,7 @@
           <w:lang w:eastAsia="de-AT"/>
         </w:rPr>
         <w:drawing>
-          <wp:inline distT="0" distB="0" distL="0" distR="0">
+          <wp:inline distT="0" distB="0" distL="0" distR="0" wp14:anchorId="7B093C79" wp14:editId="2C61DBCE">
             <wp:extent cx="2107664" cy="1581150"/>
             <wp:effectExtent l="0" t="0" r="6985" b="0"/>
             <wp:docPr id="11" name="Grafik 11" descr="C:\Users\valni\Documents\GitHub\RTII\Matlab\Figures\A15.jpg"/>
@@ -771,7 +958,7 @@
     </w:p>
     <w:p>
       <w:pPr>
-        <w:pStyle w:val="berschrift1"/>
+        <w:pStyle w:val="Heading1"/>
       </w:pPr>
       <w:r>
         <w:lastRenderedPageBreak/>
@@ -785,12 +972,28 @@
     </w:p>
     <w:p>
       <w:r>
-        <w:t>Dazu wurde auf Basis der Funktion polvorgabe aus der Übung die Funktion polvorgabe_HStörung programmiert. Diese führt folgende Berechnungsschritte durch:</w:t>
-      </w:r>
-    </w:p>
-    <w:p>
-      <w:pPr>
-        <w:pStyle w:val="Listenabsatz"/>
+        <w:t xml:space="preserve">Dazu wurde auf Basis der Funktion </w:t>
+      </w:r>
+      <w:proofErr w:type="spellStart"/>
+      <w:r>
+        <w:t>polvorgabe</w:t>
+      </w:r>
+      <w:proofErr w:type="spellEnd"/>
+      <w:r>
+        <w:t xml:space="preserve"> aus der Übung die Funktion </w:t>
+      </w:r>
+      <w:proofErr w:type="spellStart"/>
+      <w:r>
+        <w:t>polvorgabe_HStörung</w:t>
+      </w:r>
+      <w:proofErr w:type="spellEnd"/>
+      <w:r>
+        <w:t xml:space="preserve"> programmiert. Diese führt folgende Berechnungsschritte durch:</w:t>
+      </w:r>
+    </w:p>
+    <w:p>
+      <w:pPr>
+        <w:pStyle w:val="ListParagraph"/>
         <w:numPr>
           <w:ilvl w:val="0"/>
           <w:numId w:val="2"/>
@@ -802,14 +1005,17 @@
     </w:p>
     <w:p>
       <w:pPr>
-        <w:pStyle w:val="Listenabsatz"/>
+        <w:pStyle w:val="ListParagraph"/>
         <w:numPr>
           <w:ilvl w:val="0"/>
           <w:numId w:val="2"/>
         </w:numPr>
       </w:pPr>
       <w:r>
-        <w:t xml:space="preserve">Überprüfung ob </w:t>
+        <w:t>Überprüfung,</w:t>
+      </w:r>
+      <w:r>
+        <w:t xml:space="preserve"> ob </w:t>
       </w:r>
       <m:oMath>
         <m:sSub>
@@ -866,7 +1072,7 @@
     </w:p>
     <w:p>
       <w:pPr>
-        <w:pStyle w:val="Listenabsatz"/>
+        <w:pStyle w:val="ListParagraph"/>
         <w:numPr>
           <w:ilvl w:val="0"/>
           <w:numId w:val="2"/>
@@ -1253,7 +1459,19 @@
         <w:rPr>
           <w:rFonts w:eastAsiaTheme="minorEastAsia"/>
         </w:rPr>
-        <w:t>Um die Störung zu unterdrücken wird nun der Beitrag der Störung am Endwert null gesetzt.</w:t>
+        <w:t>Um die Störung zu unterdrücken</w:t>
+      </w:r>
+      <w:r>
+        <w:rPr>
+          <w:rFonts w:eastAsiaTheme="minorEastAsia"/>
+        </w:rPr>
+        <w:t>,</w:t>
+      </w:r>
+      <w:r>
+        <w:rPr>
+          <w:rFonts w:eastAsiaTheme="minorEastAsia"/>
+        </w:rPr>
+        <w:t xml:space="preserve"> wird nun der Beitrag der Störung am Endwert null gesetzt.</w:t>
       </w:r>
     </w:p>
     <w:p>
@@ -1305,19 +1523,7 @@
                     <w:rPr>
                       <w:rFonts w:ascii="Cambria Math" w:hAnsi="Cambria Math"/>
                     </w:rPr>
-                    <m:t>s</m:t>
-                  </m:r>
-                  <m:r>
-                    <w:rPr>
-                      <w:rFonts w:ascii="Cambria Math" w:hAnsi="Cambria Math"/>
-                    </w:rPr>
-                    <m:t>→</m:t>
-                  </m:r>
-                  <m:r>
-                    <w:rPr>
-                      <w:rFonts w:ascii="Cambria Math" w:hAnsi="Cambria Math"/>
-                    </w:rPr>
-                    <m:t>0</m:t>
+                    <m:t>s→0</m:t>
                   </m:r>
                 </m:lim>
               </m:limLow>
@@ -1458,13 +1664,7 @@
                     <w:rPr>
                       <w:rFonts w:ascii="Cambria Math" w:hAnsi="Cambria Math"/>
                     </w:rPr>
-                    <m:t>*</m:t>
-                  </m:r>
-                  <m:r>
-                    <w:rPr>
-                      <w:rFonts w:ascii="Cambria Math" w:hAnsi="Cambria Math"/>
-                    </w:rPr>
-                    <m:t>a</m:t>
+                    <m:t>*a</m:t>
                   </m:r>
                   <m:d>
                     <m:dPr>
@@ -1562,13 +1762,7 @@
                     <w:rPr>
                       <w:rFonts w:ascii="Cambria Math" w:hAnsi="Cambria Math"/>
                     </w:rPr>
-                    <m:t>*</m:t>
-                  </m:r>
-                  <m:r>
-                    <w:rPr>
-                      <w:rFonts w:ascii="Cambria Math" w:hAnsi="Cambria Math"/>
-                    </w:rPr>
-                    <m:t>b(s)</m:t>
+                    <m:t>*b(s)</m:t>
                   </m:r>
                 </m:den>
               </m:f>
@@ -2044,7 +2238,27 @@
         <w:rPr>
           <w:rFonts w:eastAsiaTheme="minorEastAsia"/>
         </w:rPr>
-        <w:t xml:space="preserve"> eine Periode von 4 besitzt ergeben sich beim Koeffizienten vergleich zwei zusätzliche Bedingungen an den Regler .</w:t>
+        <w:t xml:space="preserve"> eine Periode von 4 besitzt ergeben sich beim Koeffizienten verglei</w:t>
+      </w:r>
+      <w:proofErr w:type="spellStart"/>
+      <w:r>
+        <w:rPr>
+          <w:rFonts w:eastAsiaTheme="minorEastAsia"/>
+        </w:rPr>
+        <w:t>ch</w:t>
+      </w:r>
+      <w:proofErr w:type="spellEnd"/>
+      <w:r>
+        <w:rPr>
+          <w:rFonts w:eastAsiaTheme="minorEastAsia"/>
+        </w:rPr>
+        <w:t xml:space="preserve"> zwei zusätzliche Bedingungen an den </w:t>
+      </w:r>
+      <w:r>
+        <w:rPr>
+          <w:rFonts w:eastAsiaTheme="minorEastAsia"/>
+        </w:rPr>
+        <w:t>Regler.</w:t>
       </w:r>
     </w:p>
     <w:p>
@@ -2200,13 +2414,7 @@
                           <w:rPr>
                             <w:rFonts w:ascii="Cambria Math" w:hAnsi="Cambria Math"/>
                           </w:rPr>
-                          <m:t>-</m:t>
-                        </m:r>
-                        <m:r>
-                          <w:rPr>
-                            <w:rFonts w:ascii="Cambria Math" w:hAnsi="Cambria Math"/>
-                          </w:rPr>
-                          <m:t>ω</m:t>
+                          <m:t>-ω</m:t>
                         </m:r>
                       </m:e>
                       <m:sup>
@@ -2271,13 +2479,7 @@
                 <w:rPr>
                   <w:rFonts w:ascii="Cambria Math" w:hAnsi="Cambria Math"/>
                 </w:rPr>
-                <m:t xml:space="preserve"> </m:t>
-              </m:r>
-              <m:r>
-                <w:rPr>
-                  <w:rFonts w:ascii="Cambria Math" w:hAnsi="Cambria Math"/>
-                </w:rPr>
-                <m:t xml:space="preserve"> </m:t>
+                <m:t xml:space="preserve">  </m:t>
               </m:r>
               <m:m>
                 <m:mPr>
@@ -2310,13 +2512,7 @@
                       <w:rPr>
                         <w:rFonts w:ascii="Cambria Math" w:hAnsi="Cambria Math"/>
                       </w:rPr>
-                      <m:t xml:space="preserve"> 0 </m:t>
-                    </m:r>
-                    <m:r>
-                      <w:rPr>
-                        <w:rFonts w:ascii="Cambria Math" w:hAnsi="Cambria Math"/>
-                      </w:rPr>
-                      <m:t xml:space="preserve"> </m:t>
+                      <m:t xml:space="preserve"> 0  </m:t>
                     </m:r>
                   </m:e>
                 </m:mr>
@@ -2343,13 +2539,7 @@
                 <w:rPr>
                   <w:rFonts w:ascii="Cambria Math" w:hAnsi="Cambria Math"/>
                 </w:rPr>
-                <m:t xml:space="preserve"> </m:t>
-              </m:r>
-              <m:r>
-                <w:rPr>
-                  <w:rFonts w:ascii="Cambria Math" w:hAnsi="Cambria Math"/>
-                </w:rPr>
-                <m:t xml:space="preserve"> </m:t>
+                <m:t xml:space="preserve">  </m:t>
               </m:r>
               <m:m>
                 <m:mPr>
@@ -3633,7 +3823,45 @@
         <w:rPr>
           <w:rFonts w:eastAsiaTheme="minorEastAsia"/>
         </w:rPr>
-        <w:t xml:space="preserve"> . Für die Implementierung in Matlab wurden zwei for Schleifen verwendet worin mit einer if Abfrage durch überprüfen ob der index gerade oder ungerade ist jeder Eintrag beschrieben. </w:t>
+        <w:t xml:space="preserve"> . Für die Implementierung in Matlab wurden zwei for Schleifen verwendet worin mit einer if Abfrage </w:t>
+      </w:r>
+      <w:r>
+        <w:rPr>
+          <w:rFonts w:eastAsiaTheme="minorEastAsia"/>
+        </w:rPr>
+        <w:t xml:space="preserve">durch </w:t>
+      </w:r>
+      <w:proofErr w:type="spellStart"/>
+      <w:r>
+        <w:rPr>
+          <w:rFonts w:eastAsiaTheme="minorEastAsia"/>
+        </w:rPr>
+        <w:t>Überprüfen</w:t>
+      </w:r>
+      <w:proofErr w:type="spellEnd"/>
+      <w:r>
+        <w:rPr>
+          <w:rFonts w:eastAsiaTheme="minorEastAsia"/>
+        </w:rPr>
+        <w:t>,</w:t>
+      </w:r>
+      <w:r>
+        <w:rPr>
+          <w:rFonts w:eastAsiaTheme="minorEastAsia"/>
+        </w:rPr>
+        <w:t xml:space="preserve"> ob der </w:t>
+      </w:r>
+      <w:r>
+        <w:rPr>
+          <w:rFonts w:eastAsiaTheme="minorEastAsia"/>
+        </w:rPr>
+        <w:t>Index</w:t>
+      </w:r>
+      <w:r>
+        <w:rPr>
+          <w:rFonts w:eastAsiaTheme="minorEastAsia"/>
+        </w:rPr>
+        <w:t xml:space="preserve"> gerade oder ungerade ist jeder Eintrag beschrieben. </w:t>
       </w:r>
       <w:r>
         <w:rPr>
@@ -3763,7 +3991,31 @@
         <w:rPr>
           <w:rFonts w:eastAsiaTheme="minorEastAsia"/>
         </w:rPr>
-        <w:t>Die Restliche Berechnung der Polvorgabe gleicht der in der Übung erstellten einfachen Polvorgabe.</w:t>
+        <w:t xml:space="preserve">Die Restliche Berechnung der </w:t>
+      </w:r>
+      <w:r>
+        <w:rPr>
+          <w:rFonts w:eastAsiaTheme="minorEastAsia"/>
+        </w:rPr>
+        <w:t>Polvorgabe gleicht,</w:t>
+      </w:r>
+      <w:r>
+        <w:rPr>
+          <w:rFonts w:eastAsiaTheme="minorEastAsia"/>
+        </w:rPr>
+        <w:t xml:space="preserve"> der in der Übung </w:t>
+      </w:r>
+      <w:r>
+        <w:rPr>
+          <w:rFonts w:eastAsiaTheme="minorEastAsia"/>
+        </w:rPr>
+        <w:t>erstellten,</w:t>
+      </w:r>
+      <w:r>
+        <w:rPr>
+          <w:rFonts w:eastAsiaTheme="minorEastAsia"/>
+        </w:rPr>
+        <w:t xml:space="preserve"> einfachen Polvorgabe.</w:t>
       </w:r>
     </w:p>
     <w:p>
@@ -3803,7 +4055,7 @@
         <w:rPr>
           <w:rFonts w:eastAsiaTheme="minorEastAsia"/>
         </w:rPr>
-        <w:pict>
+        <w:pict w14:anchorId="413A2C67">
           <v:shapetype id="_x0000_t75" coordsize="21600,21600" o:spt="75" o:preferrelative="t" path="m@4@5l@4@11@9@11@9@5xe" filled="f" stroked="f">
             <v:stroke joinstyle="miter"/>
             <v:formulas>
@@ -3823,7 +4075,7 @@
             <v:path o:extrusionok="f" gradientshapeok="t" o:connecttype="rect"/>
             <o:lock v:ext="edit" aspectratio="t"/>
           </v:shapetype>
-          <v:shape id="_x0000_i1025" type="#_x0000_t75" style="width:453pt;height:108.4pt">
+          <v:shape id="_x0000_i1025" type="#_x0000_t75" style="width:453.25pt;height:108.2pt">
             <v:imagedata r:id="rId18" o:title="Simulink"/>
           </v:shape>
         </w:pict>
@@ -3839,26 +4091,82 @@
         <w:rPr>
           <w:rFonts w:eastAsiaTheme="minorEastAsia"/>
         </w:rPr>
-        <w:t>Hierbei wurden der Regler R und die Strecke P aus dem Matlab Workspace übernommen und die Ergebnisse der Simulink für u(t), d(t) und y(t) mittels Scopes als Variablen in den Matlab Workspace zur Weiterverarbeitung zurück übergeben.</w:t>
-      </w:r>
-    </w:p>
-    <w:p>
-      <w:pPr>
-        <w:rPr>
-          <w:rFonts w:eastAsiaTheme="minorEastAsia"/>
-        </w:rPr>
-      </w:pPr>
-      <w:r>
-        <w:rPr>
-          <w:rFonts w:eastAsiaTheme="minorEastAsia"/>
-        </w:rPr>
-        <w:t>In Matla</w:t>
-      </w:r>
-      <w:r>
-        <w:rPr>
-          <w:rFonts w:eastAsiaTheme="minorEastAsia"/>
-        </w:rPr>
-        <w:t>b werden daraus dann plots generiert.</w:t>
+        <w:t xml:space="preserve">Hierbei wurden der Regler R und die Strecke P aus dem </w:t>
+      </w:r>
+      <w:proofErr w:type="spellStart"/>
+      <w:r>
+        <w:rPr>
+          <w:rFonts w:eastAsiaTheme="minorEastAsia"/>
+        </w:rPr>
+        <w:t>Matlab</w:t>
+      </w:r>
+      <w:proofErr w:type="spellEnd"/>
+      <w:r>
+        <w:rPr>
+          <w:rFonts w:eastAsiaTheme="minorEastAsia"/>
+        </w:rPr>
+        <w:t xml:space="preserve"> Workspace übernommen und die Ergebnisse der Simulink für u(t), d(t) und y(t) mittels Scopes als Variablen in den </w:t>
+      </w:r>
+      <w:proofErr w:type="spellStart"/>
+      <w:r>
+        <w:rPr>
+          <w:rFonts w:eastAsiaTheme="minorEastAsia"/>
+        </w:rPr>
+        <w:t>Matlab</w:t>
+      </w:r>
+      <w:proofErr w:type="spellEnd"/>
+      <w:r>
+        <w:rPr>
+          <w:rFonts w:eastAsiaTheme="minorEastAsia"/>
+        </w:rPr>
+        <w:t xml:space="preserve"> Workspace zur Weiterverarbeitung zurück übergeben.</w:t>
+      </w:r>
+    </w:p>
+    <w:p>
+      <w:pPr>
+        <w:rPr>
+          <w:rFonts w:eastAsiaTheme="minorEastAsia"/>
+        </w:rPr>
+      </w:pPr>
+      <w:r>
+        <w:rPr>
+          <w:rFonts w:eastAsiaTheme="minorEastAsia"/>
+        </w:rPr>
+        <w:t xml:space="preserve">In </w:t>
+      </w:r>
+      <w:proofErr w:type="spellStart"/>
+      <w:r>
+        <w:rPr>
+          <w:rFonts w:eastAsiaTheme="minorEastAsia"/>
+        </w:rPr>
+        <w:t>Matla</w:t>
+      </w:r>
+      <w:r>
+        <w:rPr>
+          <w:rFonts w:eastAsiaTheme="minorEastAsia"/>
+        </w:rPr>
+        <w:t>b</w:t>
+      </w:r>
+      <w:proofErr w:type="spellEnd"/>
+      <w:r>
+        <w:rPr>
+          <w:rFonts w:eastAsiaTheme="minorEastAsia"/>
+        </w:rPr>
+        <w:t xml:space="preserve"> werden daraus dann </w:t>
+      </w:r>
+      <w:proofErr w:type="spellStart"/>
+      <w:r>
+        <w:rPr>
+          <w:rFonts w:eastAsiaTheme="minorEastAsia"/>
+        </w:rPr>
+        <w:t>plots</w:t>
+      </w:r>
+      <w:proofErr w:type="spellEnd"/>
+      <w:r>
+        <w:rPr>
+          <w:rFonts w:eastAsiaTheme="minorEastAsia"/>
+        </w:rPr>
+        <w:t xml:space="preserve"> generiert.</w:t>
       </w:r>
     </w:p>
     <w:p>
@@ -4025,8 +4333,8 @@
         <w:rPr>
           <w:rFonts w:eastAsiaTheme="minorEastAsia"/>
         </w:rPr>
-        <w:pict>
-          <v:shape id="_x0000_i1026" type="#_x0000_t75" style="width:224.65pt;height:168.4pt">
+        <w:pict w14:anchorId="6FC63897">
+          <v:shape id="_x0000_i1026" type="#_x0000_t75" style="width:224.75pt;height:168.55pt">
             <v:imagedata r:id="rId19" o:title="A21S"/>
           </v:shape>
         </w:pict>
@@ -4078,13 +4386,7 @@
                 <w:rPr>
                   <w:rFonts w:ascii="Cambria Math" w:hAnsi="Cambria Math"/>
                 </w:rPr>
-                <m:t>t</m:t>
-              </m:r>
-              <m:r>
-                <w:rPr>
-                  <w:rFonts w:ascii="Cambria Math" w:hAnsi="Cambria Math"/>
-                </w:rPr>
-                <m:t>2</m:t>
+                <m:t>t2</m:t>
               </m:r>
             </m:sub>
           </m:sSub>
@@ -4188,13 +4490,7 @@
               <w:rPr>
                 <w:rFonts w:ascii="Cambria Math" w:hAnsi="Cambria Math"/>
               </w:rPr>
-              <m:t>t</m:t>
-            </m:r>
-            <m:r>
-              <w:rPr>
-                <w:rFonts w:ascii="Cambria Math" w:hAnsi="Cambria Math"/>
-              </w:rPr>
-              <m:t>2</m:t>
+              <m:t>t2</m:t>
             </m:r>
           </m:sub>
         </m:sSub>
@@ -4244,8 +4540,8 @@
         <w:rPr>
           <w:rFonts w:eastAsiaTheme="minorEastAsia"/>
         </w:rPr>
-        <w:pict>
-          <v:shape id="_x0000_i1029" type="#_x0000_t75" style="width:212.25pt;height:159.4pt">
+        <w:pict w14:anchorId="2275FC82">
+          <v:shape id="_x0000_i1027" type="#_x0000_t75" style="width:212.25pt;height:159.4pt">
             <v:imagedata r:id="rId20" o:title="A23S"/>
           </v:shape>
         </w:pict>
@@ -4280,13 +4576,7 @@
               <w:rPr>
                 <w:rFonts w:ascii="Cambria Math" w:hAnsi="Cambria Math"/>
               </w:rPr>
-              <m:t>t</m:t>
-            </m:r>
-            <m:r>
-              <w:rPr>
-                <w:rFonts w:ascii="Cambria Math" w:hAnsi="Cambria Math"/>
-              </w:rPr>
-              <m:t>3</m:t>
+              <m:t>t3</m:t>
             </m:r>
           </m:sub>
         </m:sSub>
@@ -4397,13 +4687,7 @@
               <w:rPr>
                 <w:rFonts w:ascii="Cambria Math" w:hAnsi="Cambria Math"/>
               </w:rPr>
-              <m:t>t</m:t>
-            </m:r>
-            <m:r>
-              <w:rPr>
-                <w:rFonts w:ascii="Cambria Math" w:hAnsi="Cambria Math"/>
-              </w:rPr>
-              <m:t>3</m:t>
+              <m:t>t3</m:t>
             </m:r>
           </m:sub>
         </m:sSub>
@@ -4449,7 +4733,7 @@
           <w:lang w:eastAsia="de-AT"/>
         </w:rPr>
         <w:drawing>
-          <wp:inline distT="0" distB="0" distL="0" distR="0">
+          <wp:inline distT="0" distB="0" distL="0" distR="0" wp14:anchorId="2364C040" wp14:editId="6B30137D">
             <wp:extent cx="2731804" cy="2047875"/>
             <wp:effectExtent l="0" t="0" r="0" b="0"/>
             <wp:docPr id="12" name="Grafik 12" descr="C:\Users\valni\AppData\Local\Microsoft\Windows\INetCache\Content.Word\A22S.JPG"/>
@@ -4497,8 +4781,6 @@
           </wp:inline>
         </w:drawing>
       </w:r>
-      <w:bookmarkStart w:id="0" w:name="_GoBack"/>
-      <w:bookmarkEnd w:id="0"/>
     </w:p>
     <w:p>
       <w:pPr>
@@ -4518,7 +4800,7 @@
 </file>
 
 <file path=word/endnotes.xml><?xml version="1.0" encoding="utf-8"?>
-<w:endnotes xmlns:wpc="http://schemas.microsoft.com/office/word/2010/wordprocessingCanvas" xmlns:cx="http://schemas.microsoft.com/office/drawing/2014/chartex" xmlns:mc="http://schemas.openxmlformats.org/markup-compatibility/2006" xmlns:o="urn:schemas-microsoft-com:office:office" xmlns:r="http://schemas.openxmlformats.org/officeDocument/2006/relationships" xmlns:m="http://schemas.openxmlformats.org/officeDocument/2006/math" xmlns:v="urn:schemas-microsoft-com:vml" xmlns:wp14="http://schemas.microsoft.com/office/word/2010/wordprocessingDrawing" xmlns:wp="http://schemas.openxmlformats.org/drawingml/2006/wordprocessingDrawing" xmlns:w10="urn:schemas-microsoft-com:office:word" xmlns:w="http://schemas.openxmlformats.org/wordprocessingml/2006/main" xmlns:w14="http://schemas.microsoft.com/office/word/2010/wordml" xmlns:w15="http://schemas.microsoft.com/office/word/2012/wordml" xmlns:w16se="http://schemas.microsoft.com/office/word/2015/wordml/symex" xmlns:wpg="http://schemas.microsoft.com/office/word/2010/wordprocessingGroup" xmlns:wpi="http://schemas.microsoft.com/office/word/2010/wordprocessingInk" xmlns:wne="http://schemas.microsoft.com/office/word/2006/wordml" xmlns:wps="http://schemas.microsoft.com/office/word/2010/wordprocessingShape" mc:Ignorable="w14 w15 w16se wp14">
+<w:endnotes xmlns:wpc="http://schemas.microsoft.com/office/word/2010/wordprocessingCanvas" xmlns:cx="http://schemas.microsoft.com/office/drawing/2014/chartex" xmlns:cx1="http://schemas.microsoft.com/office/drawing/2015/9/8/chartex" xmlns:cx2="http://schemas.microsoft.com/office/drawing/2015/10/21/chartex" xmlns:cx3="http://schemas.microsoft.com/office/drawing/2016/5/9/chartex" xmlns:cx4="http://schemas.microsoft.com/office/drawing/2016/5/10/chartex" xmlns:cx5="http://schemas.microsoft.com/office/drawing/2016/5/11/chartex" xmlns:cx6="http://schemas.microsoft.com/office/drawing/2016/5/12/chartex" xmlns:cx7="http://schemas.microsoft.com/office/drawing/2016/5/13/chartex" xmlns:cx8="http://schemas.microsoft.com/office/drawing/2016/5/14/chartex" xmlns:mc="http://schemas.openxmlformats.org/markup-compatibility/2006" xmlns:aink="http://schemas.microsoft.com/office/drawing/2016/ink" xmlns:am3d="http://schemas.microsoft.com/office/drawing/2017/model3d" xmlns:o="urn:schemas-microsoft-com:office:office" xmlns:r="http://schemas.openxmlformats.org/officeDocument/2006/relationships" xmlns:m="http://schemas.openxmlformats.org/officeDocument/2006/math" xmlns:v="urn:schemas-microsoft-com:vml" xmlns:wp14="http://schemas.microsoft.com/office/word/2010/wordprocessingDrawing" xmlns:wp="http://schemas.openxmlformats.org/drawingml/2006/wordprocessingDrawing" xmlns:w10="urn:schemas-microsoft-com:office:word" xmlns:w="http://schemas.openxmlformats.org/wordprocessingml/2006/main" xmlns:w14="http://schemas.microsoft.com/office/word/2010/wordml" xmlns:w15="http://schemas.microsoft.com/office/word/2012/wordml" xmlns:w16cex="http://schemas.microsoft.com/office/word/2018/wordml/cex" xmlns:w16cid="http://schemas.microsoft.com/office/word/2016/wordml/cid" xmlns:w16="http://schemas.microsoft.com/office/word/2018/wordml" xmlns:w16sdtdh="http://schemas.microsoft.com/office/word/2020/wordml/sdtdatahash" xmlns:w16se="http://schemas.microsoft.com/office/word/2015/wordml/symex" xmlns:wpg="http://schemas.microsoft.com/office/word/2010/wordprocessingGroup" xmlns:wpi="http://schemas.microsoft.com/office/word/2010/wordprocessingInk" xmlns:wne="http://schemas.microsoft.com/office/word/2006/wordml" xmlns:wps="http://schemas.microsoft.com/office/word/2010/wordprocessingShape" mc:Ignorable="w14 w15 w16se w16cid w16 w16cex w16sdtdh wp14">
   <w:endnote w:type="separator" w:id="-1">
     <w:p>
       <w:pPr>
@@ -4543,7 +4825,7 @@
 </file>
 
 <file path=word/footnotes.xml><?xml version="1.0" encoding="utf-8"?>
-<w:footnotes xmlns:wpc="http://schemas.microsoft.com/office/word/2010/wordprocessingCanvas" xmlns:cx="http://schemas.microsoft.com/office/drawing/2014/chartex" xmlns:mc="http://schemas.openxmlformats.org/markup-compatibility/2006" xmlns:o="urn:schemas-microsoft-com:office:office" xmlns:r="http://schemas.openxmlformats.org/officeDocument/2006/relationships" xmlns:m="http://schemas.openxmlformats.org/officeDocument/2006/math" xmlns:v="urn:schemas-microsoft-com:vml" xmlns:wp14="http://schemas.microsoft.com/office/word/2010/wordprocessingDrawing" xmlns:wp="http://schemas.openxmlformats.org/drawingml/2006/wordprocessingDrawing" xmlns:w10="urn:schemas-microsoft-com:office:word" xmlns:w="http://schemas.openxmlformats.org/wordprocessingml/2006/main" xmlns:w14="http://schemas.microsoft.com/office/word/2010/wordml" xmlns:w15="http://schemas.microsoft.com/office/word/2012/wordml" xmlns:w16se="http://schemas.microsoft.com/office/word/2015/wordml/symex" xmlns:wpg="http://schemas.microsoft.com/office/word/2010/wordprocessingGroup" xmlns:wpi="http://schemas.microsoft.com/office/word/2010/wordprocessingInk" xmlns:wne="http://schemas.microsoft.com/office/word/2006/wordml" xmlns:wps="http://schemas.microsoft.com/office/word/2010/wordprocessingShape" mc:Ignorable="w14 w15 w16se wp14">
+<w:footnotes xmlns:wpc="http://schemas.microsoft.com/office/word/2010/wordprocessingCanvas" xmlns:cx="http://schemas.microsoft.com/office/drawing/2014/chartex" xmlns:cx1="http://schemas.microsoft.com/office/drawing/2015/9/8/chartex" xmlns:cx2="http://schemas.microsoft.com/office/drawing/2015/10/21/chartex" xmlns:cx3="http://schemas.microsoft.com/office/drawing/2016/5/9/chartex" xmlns:cx4="http://schemas.microsoft.com/office/drawing/2016/5/10/chartex" xmlns:cx5="http://schemas.microsoft.com/office/drawing/2016/5/11/chartex" xmlns:cx6="http://schemas.microsoft.com/office/drawing/2016/5/12/chartex" xmlns:cx7="http://schemas.microsoft.com/office/drawing/2016/5/13/chartex" xmlns:cx8="http://schemas.microsoft.com/office/drawing/2016/5/14/chartex" xmlns:mc="http://schemas.openxmlformats.org/markup-compatibility/2006" xmlns:aink="http://schemas.microsoft.com/office/drawing/2016/ink" xmlns:am3d="http://schemas.microsoft.com/office/drawing/2017/model3d" xmlns:o="urn:schemas-microsoft-com:office:office" xmlns:r="http://schemas.openxmlformats.org/officeDocument/2006/relationships" xmlns:m="http://schemas.openxmlformats.org/officeDocument/2006/math" xmlns:v="urn:schemas-microsoft-com:vml" xmlns:wp14="http://schemas.microsoft.com/office/word/2010/wordprocessingDrawing" xmlns:wp="http://schemas.openxmlformats.org/drawingml/2006/wordprocessingDrawing" xmlns:w10="urn:schemas-microsoft-com:office:word" xmlns:w="http://schemas.openxmlformats.org/wordprocessingml/2006/main" xmlns:w14="http://schemas.microsoft.com/office/word/2010/wordml" xmlns:w15="http://schemas.microsoft.com/office/word/2012/wordml" xmlns:w16cex="http://schemas.microsoft.com/office/word/2018/wordml/cex" xmlns:w16cid="http://schemas.microsoft.com/office/word/2016/wordml/cid" xmlns:w16="http://schemas.microsoft.com/office/word/2018/wordml" xmlns:w16sdtdh="http://schemas.microsoft.com/office/word/2020/wordml/sdtdatahash" xmlns:w16se="http://schemas.microsoft.com/office/word/2015/wordml/symex" xmlns:wpg="http://schemas.microsoft.com/office/word/2010/wordprocessingGroup" xmlns:wpi="http://schemas.microsoft.com/office/word/2010/wordprocessingInk" xmlns:wne="http://schemas.microsoft.com/office/word/2006/wordml" xmlns:wps="http://schemas.microsoft.com/office/word/2010/wordprocessingShape" mc:Ignorable="w14 w15 w16se w16cid w16 w16cex w16sdtdh wp14">
   <w:footnote w:type="separator" w:id="-1">
     <w:p>
       <w:pPr>
@@ -4568,7 +4850,7 @@
 </file>
 
 <file path=word/numbering.xml><?xml version="1.0" encoding="utf-8"?>
-<w:numbering xmlns:wpc="http://schemas.microsoft.com/office/word/2010/wordprocessingCanvas" xmlns:cx="http://schemas.microsoft.com/office/drawing/2014/chartex" xmlns:mc="http://schemas.openxmlformats.org/markup-compatibility/2006" xmlns:o="urn:schemas-microsoft-com:office:office" xmlns:r="http://schemas.openxmlformats.org/officeDocument/2006/relationships" xmlns:m="http://schemas.openxmlformats.org/officeDocument/2006/math" xmlns:v="urn:schemas-microsoft-com:vml" xmlns:wp14="http://schemas.microsoft.com/office/word/2010/wordprocessingDrawing" xmlns:wp="http://schemas.openxmlformats.org/drawingml/2006/wordprocessingDrawing" xmlns:w10="urn:schemas-microsoft-com:office:word" xmlns:w="http://schemas.openxmlformats.org/wordprocessingml/2006/main" xmlns:w14="http://schemas.microsoft.com/office/word/2010/wordml" xmlns:w15="http://schemas.microsoft.com/office/word/2012/wordml" xmlns:w16se="http://schemas.microsoft.com/office/word/2015/wordml/symex" xmlns:wpg="http://schemas.microsoft.com/office/word/2010/wordprocessingGroup" xmlns:wpi="http://schemas.microsoft.com/office/word/2010/wordprocessingInk" xmlns:wne="http://schemas.microsoft.com/office/word/2006/wordml" xmlns:wps="http://schemas.microsoft.com/office/word/2010/wordprocessingShape" mc:Ignorable="w14 w15 w16se wp14">
+<w:numbering xmlns:wpc="http://schemas.microsoft.com/office/word/2010/wordprocessingCanvas" xmlns:cx="http://schemas.microsoft.com/office/drawing/2014/chartex" xmlns:cx1="http://schemas.microsoft.com/office/drawing/2015/9/8/chartex" xmlns:cx2="http://schemas.microsoft.com/office/drawing/2015/10/21/chartex" xmlns:cx3="http://schemas.microsoft.com/office/drawing/2016/5/9/chartex" xmlns:cx4="http://schemas.microsoft.com/office/drawing/2016/5/10/chartex" xmlns:cx5="http://schemas.microsoft.com/office/drawing/2016/5/11/chartex" xmlns:cx6="http://schemas.microsoft.com/office/drawing/2016/5/12/chartex" xmlns:cx7="http://schemas.microsoft.com/office/drawing/2016/5/13/chartex" xmlns:cx8="http://schemas.microsoft.com/office/drawing/2016/5/14/chartex" xmlns:mc="http://schemas.openxmlformats.org/markup-compatibility/2006" xmlns:aink="http://schemas.microsoft.com/office/drawing/2016/ink" xmlns:am3d="http://schemas.microsoft.com/office/drawing/2017/model3d" xmlns:o="urn:schemas-microsoft-com:office:office" xmlns:r="http://schemas.openxmlformats.org/officeDocument/2006/relationships" xmlns:m="http://schemas.openxmlformats.org/officeDocument/2006/math" xmlns:v="urn:schemas-microsoft-com:vml" xmlns:wp14="http://schemas.microsoft.com/office/word/2010/wordprocessingDrawing" xmlns:wp="http://schemas.openxmlformats.org/drawingml/2006/wordprocessingDrawing" xmlns:w10="urn:schemas-microsoft-com:office:word" xmlns:w="http://schemas.openxmlformats.org/wordprocessingml/2006/main" xmlns:w14="http://schemas.microsoft.com/office/word/2010/wordml" xmlns:w15="http://schemas.microsoft.com/office/word/2012/wordml" xmlns:w16cex="http://schemas.microsoft.com/office/word/2018/wordml/cex" xmlns:w16cid="http://schemas.microsoft.com/office/word/2016/wordml/cid" xmlns:w16="http://schemas.microsoft.com/office/word/2018/wordml" xmlns:w16sdtdh="http://schemas.microsoft.com/office/word/2020/wordml/sdtdatahash" xmlns:w16se="http://schemas.microsoft.com/office/word/2015/wordml/symex" xmlns:wpg="http://schemas.microsoft.com/office/word/2010/wordprocessingGroup" xmlns:wpi="http://schemas.microsoft.com/office/word/2010/wordprocessingInk" xmlns:wne="http://schemas.microsoft.com/office/word/2006/wordml" xmlns:wps="http://schemas.microsoft.com/office/word/2010/wordprocessingShape" mc:Ignorable="w14 w15 w16se w16cid w16 w16cex w16sdtdh wp14">
   <w:abstractNum w:abstractNumId="0" w15:restartNumberingAfterBreak="0">
     <w:nsid w:val="07910200"/>
     <w:multiLevelType w:val="hybridMultilevel"/>
@@ -4778,7 +5060,7 @@
 </file>
 
 <file path=word/styles.xml><?xml version="1.0" encoding="utf-8"?>
-<w:styles xmlns:mc="http://schemas.openxmlformats.org/markup-compatibility/2006" xmlns:r="http://schemas.openxmlformats.org/officeDocument/2006/relationships" xmlns:w="http://schemas.openxmlformats.org/wordprocessingml/2006/main" xmlns:w14="http://schemas.microsoft.com/office/word/2010/wordml" xmlns:w15="http://schemas.microsoft.com/office/word/2012/wordml" xmlns:w16se="http://schemas.microsoft.com/office/word/2015/wordml/symex" mc:Ignorable="w14 w15 w16se">
+<w:styles xmlns:mc="http://schemas.openxmlformats.org/markup-compatibility/2006" xmlns:r="http://schemas.openxmlformats.org/officeDocument/2006/relationships" xmlns:w="http://schemas.openxmlformats.org/wordprocessingml/2006/main" xmlns:w14="http://schemas.microsoft.com/office/word/2010/wordml" xmlns:w15="http://schemas.microsoft.com/office/word/2012/wordml" xmlns:w16cex="http://schemas.microsoft.com/office/word/2018/wordml/cex" xmlns:w16cid="http://schemas.microsoft.com/office/word/2016/wordml/cid" xmlns:w16="http://schemas.microsoft.com/office/word/2018/wordml" xmlns:w16sdtdh="http://schemas.microsoft.com/office/word/2020/wordml/sdtdatahash" xmlns:w16se="http://schemas.microsoft.com/office/word/2015/wordml/symex" mc:Ignorable="w14 w15 w16se w16cid w16 w16cex w16sdtdh">
   <w:docDefaults>
     <w:rPrDefault>
       <w:rPr>
@@ -4794,7 +5076,7 @@
       </w:pPr>
     </w:pPrDefault>
   </w:docDefaults>
-  <w:latentStyles w:defLockedState="0" w:defUIPriority="99" w:defSemiHidden="0" w:defUnhideWhenUsed="0" w:defQFormat="0" w:count="371">
+  <w:latentStyles w:defLockedState="0" w:defUIPriority="99" w:defSemiHidden="0" w:defUnhideWhenUsed="0" w:defQFormat="0" w:count="376">
     <w:lsdException w:name="Normal" w:uiPriority="0" w:qFormat="1"/>
     <w:lsdException w:name="heading 1" w:uiPriority="9" w:qFormat="1"/>
     <w:lsdException w:name="heading 2" w:semiHidden="1" w:uiPriority="9" w:unhideWhenUsed="1" w:qFormat="1"/>
@@ -5166,17 +5448,22 @@
     <w:lsdException w:name="List Table 5 Dark Accent 6" w:uiPriority="50"/>
     <w:lsdException w:name="List Table 6 Colorful Accent 6" w:uiPriority="51"/>
     <w:lsdException w:name="List Table 7 Colorful Accent 6" w:uiPriority="52"/>
+    <w:lsdException w:name="Mention" w:semiHidden="1" w:unhideWhenUsed="1"/>
+    <w:lsdException w:name="Smart Hyperlink" w:semiHidden="1" w:unhideWhenUsed="1"/>
+    <w:lsdException w:name="Hashtag" w:semiHidden="1" w:unhideWhenUsed="1"/>
+    <w:lsdException w:name="Unresolved Mention" w:semiHidden="1" w:unhideWhenUsed="1"/>
+    <w:lsdException w:name="Smart Link" w:semiHidden="1" w:unhideWhenUsed="1"/>
   </w:latentStyles>
-  <w:style w:type="paragraph" w:default="1" w:styleId="Standard">
+  <w:style w:type="paragraph" w:default="1" w:styleId="Normal">
     <w:name w:val="Normal"/>
     <w:qFormat/>
     <w:rsid w:val="000015C9"/>
   </w:style>
-  <w:style w:type="paragraph" w:styleId="berschrift1">
+  <w:style w:type="paragraph" w:styleId="Heading1">
     <w:name w:val="heading 1"/>
-    <w:basedOn w:val="Standard"/>
-    <w:next w:val="Standard"/>
-    <w:link w:val="berschrift1Zchn"/>
+    <w:basedOn w:val="Normal"/>
+    <w:next w:val="Normal"/>
+    <w:link w:val="Heading1Char"/>
     <w:uiPriority w:val="9"/>
     <w:qFormat/>
     <w:rsid w:val="001169DD"/>
@@ -5193,13 +5480,13 @@
       <w:szCs w:val="32"/>
     </w:rPr>
   </w:style>
-  <w:style w:type="character" w:default="1" w:styleId="Absatz-Standardschriftart">
+  <w:style w:type="character" w:default="1" w:styleId="DefaultParagraphFont">
     <w:name w:val="Default Paragraph Font"/>
     <w:uiPriority w:val="1"/>
     <w:semiHidden/>
     <w:unhideWhenUsed/>
   </w:style>
-  <w:style w:type="table" w:default="1" w:styleId="NormaleTabelle">
+  <w:style w:type="table" w:default="1" w:styleId="TableNormal">
     <w:name w:val="Normal Table"/>
     <w:uiPriority w:val="99"/>
     <w:semiHidden/>
@@ -5214,16 +5501,16 @@
       </w:tblCellMar>
     </w:tblPr>
   </w:style>
-  <w:style w:type="numbering" w:default="1" w:styleId="KeineListe">
+  <w:style w:type="numbering" w:default="1" w:styleId="NoList">
     <w:name w:val="No List"/>
     <w:uiPriority w:val="99"/>
     <w:semiHidden/>
     <w:unhideWhenUsed/>
   </w:style>
-  <w:style w:type="paragraph" w:styleId="Kopfzeile">
+  <w:style w:type="paragraph" w:styleId="Header">
     <w:name w:val="header"/>
-    <w:basedOn w:val="Standard"/>
-    <w:link w:val="KopfzeileZchn"/>
+    <w:basedOn w:val="Normal"/>
+    <w:link w:val="HeaderChar"/>
     <w:uiPriority w:val="99"/>
     <w:unhideWhenUsed/>
     <w:rsid w:val="001169DD"/>
@@ -5235,17 +5522,17 @@
       <w:spacing w:after="0" w:line="240" w:lineRule="auto"/>
     </w:pPr>
   </w:style>
-  <w:style w:type="character" w:customStyle="1" w:styleId="KopfzeileZchn">
-    <w:name w:val="Kopfzeile Zchn"/>
-    <w:basedOn w:val="Absatz-Standardschriftart"/>
-    <w:link w:val="Kopfzeile"/>
+  <w:style w:type="character" w:customStyle="1" w:styleId="HeaderChar">
+    <w:name w:val="Header Char"/>
+    <w:basedOn w:val="DefaultParagraphFont"/>
+    <w:link w:val="Header"/>
     <w:uiPriority w:val="99"/>
     <w:rsid w:val="001169DD"/>
   </w:style>
-  <w:style w:type="paragraph" w:styleId="Fuzeile">
+  <w:style w:type="paragraph" w:styleId="Footer">
     <w:name w:val="footer"/>
-    <w:basedOn w:val="Standard"/>
-    <w:link w:val="FuzeileZchn"/>
+    <w:basedOn w:val="Normal"/>
+    <w:link w:val="FooterChar"/>
     <w:uiPriority w:val="99"/>
     <w:unhideWhenUsed/>
     <w:rsid w:val="001169DD"/>
@@ -5257,17 +5544,17 @@
       <w:spacing w:after="0" w:line="240" w:lineRule="auto"/>
     </w:pPr>
   </w:style>
-  <w:style w:type="character" w:customStyle="1" w:styleId="FuzeileZchn">
-    <w:name w:val="Fußzeile Zchn"/>
-    <w:basedOn w:val="Absatz-Standardschriftart"/>
-    <w:link w:val="Fuzeile"/>
+  <w:style w:type="character" w:customStyle="1" w:styleId="FooterChar">
+    <w:name w:val="Footer Char"/>
+    <w:basedOn w:val="DefaultParagraphFont"/>
+    <w:link w:val="Footer"/>
     <w:uiPriority w:val="99"/>
     <w:rsid w:val="001169DD"/>
   </w:style>
-  <w:style w:type="character" w:customStyle="1" w:styleId="berschrift1Zchn">
-    <w:name w:val="Überschrift 1 Zchn"/>
-    <w:basedOn w:val="Absatz-Standardschriftart"/>
-    <w:link w:val="berschrift1"/>
+  <w:style w:type="character" w:customStyle="1" w:styleId="Heading1Char">
+    <w:name w:val="Heading 1 Char"/>
+    <w:basedOn w:val="DefaultParagraphFont"/>
+    <w:link w:val="Heading1"/>
     <w:uiPriority w:val="9"/>
     <w:rsid w:val="001169DD"/>
     <w:rPr>
@@ -5277,9 +5564,9 @@
       <w:szCs w:val="32"/>
     </w:rPr>
   </w:style>
-  <w:style w:type="paragraph" w:styleId="Listenabsatz">
+  <w:style w:type="paragraph" w:styleId="ListParagraph">
     <w:name w:val="List Paragraph"/>
-    <w:basedOn w:val="Standard"/>
+    <w:basedOn w:val="Normal"/>
     <w:uiPriority w:val="34"/>
     <w:qFormat/>
     <w:rsid w:val="00D24F8F"/>
@@ -5288,9 +5575,9 @@
       <w:contextualSpacing/>
     </w:pPr>
   </w:style>
-  <w:style w:type="character" w:styleId="Platzhaltertext">
+  <w:style w:type="character" w:styleId="PlaceholderText">
     <w:name w:val="Placeholder Text"/>
-    <w:basedOn w:val="Absatz-Standardschriftart"/>
+    <w:basedOn w:val="DefaultParagraphFont"/>
     <w:uiPriority w:val="99"/>
     <w:semiHidden/>
     <w:rsid w:val="007F1271"/>
